--- a/mediatheque/Rapport de Travail sur le Projet de Médiathèque.docx
+++ b/mediatheque/Rapport de Travail sur le Projet de Médiathèque.docx
@@ -280,35 +280,7 @@
           <w:lang w:eastAsia="fr-FR"/>
           <w14:ligatures w14:val="none"/>
         </w:rPr>
-        <w:t xml:space="preserve">Ajout des </w:t>
-      </w:r>
-      <w:proofErr w:type="spellStart"/>
-      <w:r>
-        <w:rPr>
-          <w:rFonts w:ascii="Times New Roman" w:eastAsia="Times New Roman" w:hAnsi="Times New Roman" w:cs="Times New Roman"/>
-          <w:b/>
-          <w:bCs/>
-          <w:kern w:val="0"/>
-          <w:sz w:val="24"/>
-          <w:szCs w:val="24"/>
-          <w:lang w:eastAsia="fr-FR"/>
-          <w14:ligatures w14:val="none"/>
-        </w:rPr>
-        <w:t>Templates</w:t>
-      </w:r>
-      <w:proofErr w:type="spellEnd"/>
-      <w:r>
-        <w:rPr>
-          <w:rFonts w:ascii="Times New Roman" w:eastAsia="Times New Roman" w:hAnsi="Times New Roman" w:cs="Times New Roman"/>
-          <w:b/>
-          <w:bCs/>
-          <w:kern w:val="0"/>
-          <w:sz w:val="24"/>
-          <w:szCs w:val="24"/>
-          <w:lang w:eastAsia="fr-FR"/>
-          <w14:ligatures w14:val="none"/>
-        </w:rPr>
-        <w:t xml:space="preserve"> de Connexion et Déconnexion :</w:t>
+        <w:t>Ajout des Templates de Connexion et Déconnexion :</w:t>
       </w:r>
       <w:r>
         <w:rPr>
@@ -374,31 +346,7 @@
           <w:lang w:eastAsia="fr-FR"/>
           <w14:ligatures w14:val="none"/>
         </w:rPr>
-        <w:t>media/</w:t>
-      </w:r>
-      <w:proofErr w:type="spellStart"/>
-      <w:r>
-        <w:rPr>
-          <w:rFonts w:ascii="Courier New" w:eastAsia="Times New Roman" w:hAnsi="Courier New" w:cs="Courier New"/>
-          <w:kern w:val="0"/>
-          <w:sz w:val="20"/>
-          <w:szCs w:val="20"/>
-          <w:lang w:eastAsia="fr-FR"/>
-          <w14:ligatures w14:val="none"/>
-        </w:rPr>
-        <w:t>templates</w:t>
-      </w:r>
-      <w:proofErr w:type="spellEnd"/>
-      <w:r>
-        <w:rPr>
-          <w:rFonts w:ascii="Courier New" w:eastAsia="Times New Roman" w:hAnsi="Courier New" w:cs="Courier New"/>
-          <w:kern w:val="0"/>
-          <w:sz w:val="20"/>
-          <w:szCs w:val="20"/>
-          <w:lang w:eastAsia="fr-FR"/>
-          <w14:ligatures w14:val="none"/>
-        </w:rPr>
-        <w:t>/registration/</w:t>
+        <w:t>media/templates/registration/</w:t>
       </w:r>
       <w:r>
         <w:rPr>
@@ -559,7 +507,6 @@
         </w:rPr>
         <w:t xml:space="preserve"> Utilisation de la commande </w:t>
       </w:r>
-      <w:proofErr w:type="spellStart"/>
       <w:r>
         <w:rPr>
           <w:rFonts w:ascii="Courier New" w:eastAsia="Times New Roman" w:hAnsi="Courier New" w:cs="Courier New"/>
@@ -571,7 +518,6 @@
         </w:rPr>
         <w:t>createsuperuser</w:t>
       </w:r>
-      <w:proofErr w:type="spellEnd"/>
       <w:r>
         <w:rPr>
           <w:rFonts w:ascii="Times New Roman" w:eastAsia="Times New Roman" w:hAnsi="Times New Roman" w:cs="Times New Roman"/>
@@ -982,35 +928,7 @@
           <w:lang w:eastAsia="fr-FR"/>
           <w14:ligatures w14:val="none"/>
         </w:rPr>
-        <w:t xml:space="preserve">Création des </w:t>
-      </w:r>
-      <w:proofErr w:type="spellStart"/>
-      <w:r>
-        <w:rPr>
-          <w:rFonts w:ascii="Times New Roman" w:eastAsia="Times New Roman" w:hAnsi="Times New Roman" w:cs="Times New Roman"/>
-          <w:b/>
-          <w:bCs/>
-          <w:kern w:val="0"/>
-          <w:sz w:val="24"/>
-          <w:szCs w:val="24"/>
-          <w:lang w:eastAsia="fr-FR"/>
-          <w14:ligatures w14:val="none"/>
-        </w:rPr>
-        <w:t>Templates</w:t>
-      </w:r>
-      <w:proofErr w:type="spellEnd"/>
-      <w:r>
-        <w:rPr>
-          <w:rFonts w:ascii="Times New Roman" w:eastAsia="Times New Roman" w:hAnsi="Times New Roman" w:cs="Times New Roman"/>
-          <w:b/>
-          <w:bCs/>
-          <w:kern w:val="0"/>
-          <w:sz w:val="24"/>
-          <w:szCs w:val="24"/>
-          <w:lang w:eastAsia="fr-FR"/>
-          <w14:ligatures w14:val="none"/>
-        </w:rPr>
-        <w:t xml:space="preserve"> :</w:t>
+        <w:t>Création des Templates :</w:t>
       </w:r>
       <w:r>
         <w:rPr>
@@ -1032,31 +950,7 @@
           <w:lang w:eastAsia="fr-FR"/>
           <w14:ligatures w14:val="none"/>
         </w:rPr>
-        <w:t>media/</w:t>
-      </w:r>
-      <w:proofErr w:type="spellStart"/>
-      <w:r>
-        <w:rPr>
-          <w:rFonts w:ascii="Courier New" w:eastAsia="Times New Roman" w:hAnsi="Courier New" w:cs="Courier New"/>
-          <w:kern w:val="0"/>
-          <w:sz w:val="20"/>
-          <w:szCs w:val="20"/>
-          <w:lang w:eastAsia="fr-FR"/>
-          <w14:ligatures w14:val="none"/>
-        </w:rPr>
-        <w:t>templates</w:t>
-      </w:r>
-      <w:proofErr w:type="spellEnd"/>
-      <w:r>
-        <w:rPr>
-          <w:rFonts w:ascii="Courier New" w:eastAsia="Times New Roman" w:hAnsi="Courier New" w:cs="Courier New"/>
-          <w:kern w:val="0"/>
-          <w:sz w:val="20"/>
-          <w:szCs w:val="20"/>
-          <w:lang w:eastAsia="fr-FR"/>
-          <w14:ligatures w14:val="none"/>
-        </w:rPr>
-        <w:t>/media/</w:t>
+        <w:t>media/templates/media/</w:t>
       </w:r>
       <w:r>
         <w:rPr>
@@ -1315,32 +1209,17 @@
         </w:rPr>
         <w:t xml:space="preserve"> Utilisation de </w:t>
       </w:r>
-      <w:proofErr w:type="spellStart"/>
-      <w:r>
-        <w:rPr>
-          <w:rFonts w:ascii="Courier New" w:eastAsia="Times New Roman" w:hAnsi="Courier New" w:cs="Courier New"/>
-          <w:kern w:val="0"/>
-          <w:sz w:val="20"/>
-          <w:szCs w:val="20"/>
-          <w:lang w:eastAsia="fr-FR"/>
-          <w14:ligatures w14:val="none"/>
-        </w:rPr>
-        <w:t>django.</w:t>
-      </w:r>
-      <w:proofErr w:type="gramStart"/>
-      <w:r>
-        <w:rPr>
-          <w:rFonts w:ascii="Courier New" w:eastAsia="Times New Roman" w:hAnsi="Courier New" w:cs="Courier New"/>
-          <w:kern w:val="0"/>
-          <w:sz w:val="20"/>
-          <w:szCs w:val="20"/>
-          <w:lang w:eastAsia="fr-FR"/>
-          <w14:ligatures w14:val="none"/>
-        </w:rPr>
-        <w:t>test.TestCase</w:t>
-      </w:r>
-      <w:proofErr w:type="spellEnd"/>
-      <w:proofErr w:type="gramEnd"/>
+      <w:r>
+        <w:rPr>
+          <w:rFonts w:ascii="Courier New" w:eastAsia="Times New Roman" w:hAnsi="Courier New" w:cs="Courier New"/>
+          <w:kern w:val="0"/>
+          <w:sz w:val="20"/>
+          <w:szCs w:val="20"/>
+          <w:lang w:eastAsia="fr-FR"/>
+          <w14:ligatures w14:val="none"/>
+        </w:rPr>
+        <w:t>django.test.TestCase</w:t>
+      </w:r>
       <w:r>
         <w:rPr>
           <w:rFonts w:ascii="Times New Roman" w:eastAsia="Times New Roman" w:hAnsi="Times New Roman" w:cs="Times New Roman"/>
@@ -1489,7 +1368,6 @@
         </w:rPr>
         <w:t xml:space="preserve"> Utilisation des commandes </w:t>
       </w:r>
-      <w:proofErr w:type="spellStart"/>
       <w:r>
         <w:rPr>
           <w:rFonts w:ascii="Courier New" w:eastAsia="Times New Roman" w:hAnsi="Courier New" w:cs="Courier New"/>
@@ -1501,7 +1379,6 @@
         </w:rPr>
         <w:t>makemigrations</w:t>
       </w:r>
-      <w:proofErr w:type="spellEnd"/>
       <w:r>
         <w:rPr>
           <w:rFonts w:ascii="Times New Roman" w:eastAsia="Times New Roman" w:hAnsi="Times New Roman" w:cs="Times New Roman"/>
@@ -1513,7 +1390,6 @@
         </w:rPr>
         <w:t xml:space="preserve"> et </w:t>
       </w:r>
-      <w:proofErr w:type="spellStart"/>
       <w:r>
         <w:rPr>
           <w:rFonts w:ascii="Courier New" w:eastAsia="Times New Roman" w:hAnsi="Courier New" w:cs="Courier New"/>
@@ -1525,7 +1401,6 @@
         </w:rPr>
         <w:t>migrate</w:t>
       </w:r>
-      <w:proofErr w:type="spellEnd"/>
       <w:r>
         <w:rPr>
           <w:rFonts w:ascii="Times New Roman" w:eastAsia="Times New Roman" w:hAnsi="Times New Roman" w:cs="Times New Roman"/>
@@ -1582,62 +1457,172 @@
     <w:p>
       <w:pPr>
         <w:spacing w:before="100" w:beforeAutospacing="1" w:after="100" w:afterAutospacing="1" w:line="240" w:lineRule="auto"/>
-        <w:rPr>
-          <w:rFonts w:ascii="Times New Roman" w:eastAsia="Times New Roman" w:hAnsi="Times New Roman" w:cs="Times New Roman"/>
-          <w:kern w:val="0"/>
-          <w:sz w:val="24"/>
-          <w:szCs w:val="24"/>
-          <w:lang w:eastAsia="fr-FR"/>
-          <w14:ligatures w14:val="none"/>
-        </w:rPr>
-      </w:pPr>
-      <w:r>
+        <w:outlineLvl w:val="2"/>
         <w:rPr>
           <w:rFonts w:ascii="Times New Roman" w:eastAsia="Times New Roman" w:hAnsi="Times New Roman" w:cs="Times New Roman"/>
           <w:b/>
           <w:bCs/>
           <w:kern w:val="0"/>
-          <w:sz w:val="24"/>
-          <w:szCs w:val="24"/>
-          <w:lang w:eastAsia="fr-FR"/>
-          <w14:ligatures w14:val="none"/>
-        </w:rPr>
-        <w:t>Exemple de Fixture :</w:t>
-      </w:r>
-      <w:r>
-        <w:rPr>
-          <w:rFonts w:ascii="Times New Roman" w:eastAsia="Times New Roman" w:hAnsi="Times New Roman" w:cs="Times New Roman"/>
-          <w:kern w:val="0"/>
-          <w:sz w:val="24"/>
-          <w:szCs w:val="24"/>
-          <w:lang w:eastAsia="fr-FR"/>
-          <w14:ligatures w14:val="none"/>
-        </w:rPr>
-        <w:t xml:space="preserve"> (fichier JSON pour la commande </w:t>
-      </w:r>
-      <w:proofErr w:type="spellStart"/>
-      <w:r>
-        <w:rPr>
-          <w:rFonts w:ascii="Courier New" w:eastAsia="Times New Roman" w:hAnsi="Courier New" w:cs="Courier New"/>
-          <w:kern w:val="0"/>
-          <w:sz w:val="20"/>
-          <w:szCs w:val="20"/>
-          <w:lang w:eastAsia="fr-FR"/>
-          <w14:ligatures w14:val="none"/>
-        </w:rPr>
-        <w:t>loaddata</w:t>
-      </w:r>
-      <w:proofErr w:type="spellEnd"/>
-      <w:r>
-        <w:rPr>
-          <w:rFonts w:ascii="Times New Roman" w:eastAsia="Times New Roman" w:hAnsi="Times New Roman" w:cs="Times New Roman"/>
-          <w:kern w:val="0"/>
-          <w:sz w:val="24"/>
-          <w:szCs w:val="24"/>
-          <w:lang w:eastAsia="fr-FR"/>
-          <w14:ligatures w14:val="none"/>
-        </w:rPr>
-        <w:t>)</w:t>
+          <w:sz w:val="27"/>
+          <w:szCs w:val="27"/>
+          <w:lang w:eastAsia="fr-FR"/>
+          <w14:ligatures w14:val="none"/>
+        </w:rPr>
+      </w:pPr>
+      <w:r>
+        <w:rPr>
+          <w:rFonts w:ascii="Times New Roman" w:eastAsia="Times New Roman" w:hAnsi="Times New Roman" w:cs="Times New Roman"/>
+          <w:b/>
+          <w:bCs/>
+          <w:kern w:val="0"/>
+          <w:sz w:val="27"/>
+          <w:szCs w:val="27"/>
+          <w:lang w:eastAsia="fr-FR"/>
+          <w14:ligatures w14:val="none"/>
+        </w:rPr>
+        <w:t>5. Instructions pour Exécuter le Programme</w:t>
+      </w:r>
+    </w:p>
+    <w:p>
+      <w:pPr>
+        <w:spacing w:before="100" w:beforeAutospacing="1" w:after="100" w:afterAutospacing="1" w:line="240" w:lineRule="auto"/>
+        <w:rPr>
+          <w:rFonts w:ascii="Times New Roman" w:eastAsia="Times New Roman" w:hAnsi="Times New Roman" w:cs="Times New Roman"/>
+          <w:kern w:val="0"/>
+          <w:sz w:val="24"/>
+          <w:szCs w:val="24"/>
+          <w:lang w:eastAsia="fr-FR"/>
+          <w14:ligatures w14:val="none"/>
+        </w:rPr>
+      </w:pPr>
+      <w:r>
+        <w:rPr>
+          <w:rFonts w:ascii="Times New Roman" w:eastAsia="Times New Roman" w:hAnsi="Times New Roman" w:cs="Times New Roman"/>
+          <w:b/>
+          <w:bCs/>
+          <w:kern w:val="0"/>
+          <w:sz w:val="24"/>
+          <w:szCs w:val="24"/>
+          <w:lang w:eastAsia="fr-FR"/>
+          <w14:ligatures w14:val="none"/>
+        </w:rPr>
+        <w:t>Prérequis :</w:t>
+      </w:r>
+    </w:p>
+    <w:p>
+      <w:pPr>
+        <w:numPr>
+          <w:ilvl w:val="0"/>
+          <w:numId w:val="8"/>
+        </w:numPr>
+        <w:spacing w:before="100" w:beforeAutospacing="1" w:after="100" w:afterAutospacing="1" w:line="240" w:lineRule="auto"/>
+        <w:rPr>
+          <w:rFonts w:ascii="Times New Roman" w:eastAsia="Times New Roman" w:hAnsi="Times New Roman" w:cs="Times New Roman"/>
+          <w:kern w:val="0"/>
+          <w:sz w:val="24"/>
+          <w:szCs w:val="24"/>
+          <w:lang w:eastAsia="fr-FR"/>
+          <w14:ligatures w14:val="none"/>
+        </w:rPr>
+      </w:pPr>
+      <w:r>
+        <w:rPr>
+          <w:rFonts w:ascii="Times New Roman" w:eastAsia="Times New Roman" w:hAnsi="Times New Roman" w:cs="Times New Roman"/>
+          <w:b/>
+          <w:bCs/>
+          <w:kern w:val="0"/>
+          <w:sz w:val="24"/>
+          <w:szCs w:val="24"/>
+          <w:lang w:eastAsia="fr-FR"/>
+          <w14:ligatures w14:val="none"/>
+        </w:rPr>
+        <w:t>Python 3.x</w:t>
+      </w:r>
+    </w:p>
+    <w:p>
+      <w:pPr>
+        <w:numPr>
+          <w:ilvl w:val="0"/>
+          <w:numId w:val="8"/>
+        </w:numPr>
+        <w:spacing w:before="100" w:beforeAutospacing="1" w:after="100" w:afterAutospacing="1" w:line="240" w:lineRule="auto"/>
+        <w:rPr>
+          <w:rFonts w:ascii="Times New Roman" w:eastAsia="Times New Roman" w:hAnsi="Times New Roman" w:cs="Times New Roman"/>
+          <w:kern w:val="0"/>
+          <w:sz w:val="24"/>
+          <w:szCs w:val="24"/>
+          <w:lang w:eastAsia="fr-FR"/>
+          <w14:ligatures w14:val="none"/>
+        </w:rPr>
+      </w:pPr>
+      <w:r>
+        <w:rPr>
+          <w:rFonts w:ascii="Times New Roman" w:eastAsia="Times New Roman" w:hAnsi="Times New Roman" w:cs="Times New Roman"/>
+          <w:b/>
+          <w:bCs/>
+          <w:kern w:val="0"/>
+          <w:sz w:val="24"/>
+          <w:szCs w:val="24"/>
+          <w:lang w:eastAsia="fr-FR"/>
+          <w14:ligatures w14:val="none"/>
+        </w:rPr>
+        <w:t>Django (version spécifiée dans requirements.txt)</w:t>
+      </w:r>
+    </w:p>
+    <w:p>
+      <w:pPr>
+        <w:spacing w:before="100" w:beforeAutospacing="1" w:after="100" w:afterAutospacing="1" w:line="240" w:lineRule="auto"/>
+        <w:rPr>
+          <w:rFonts w:ascii="Times New Roman" w:eastAsia="Times New Roman" w:hAnsi="Times New Roman" w:cs="Times New Roman"/>
+          <w:kern w:val="0"/>
+          <w:sz w:val="24"/>
+          <w:szCs w:val="24"/>
+          <w:lang w:eastAsia="fr-FR"/>
+          <w14:ligatures w14:val="none"/>
+        </w:rPr>
+      </w:pPr>
+      <w:r>
+        <w:rPr>
+          <w:rFonts w:ascii="Times New Roman" w:eastAsia="Times New Roman" w:hAnsi="Times New Roman" w:cs="Times New Roman"/>
+          <w:b/>
+          <w:bCs/>
+          <w:kern w:val="0"/>
+          <w:sz w:val="24"/>
+          <w:szCs w:val="24"/>
+          <w:lang w:eastAsia="fr-FR"/>
+          <w14:ligatures w14:val="none"/>
+        </w:rPr>
+        <w:t>Étapes :</w:t>
+      </w:r>
+    </w:p>
+    <w:p>
+      <w:pPr>
+        <w:numPr>
+          <w:ilvl w:val="0"/>
+          <w:numId w:val="9"/>
+        </w:numPr>
+        <w:spacing w:before="100" w:beforeAutospacing="1" w:after="100" w:afterAutospacing="1" w:line="240" w:lineRule="auto"/>
+        <w:rPr>
+          <w:rFonts w:ascii="Times New Roman" w:eastAsia="Times New Roman" w:hAnsi="Times New Roman" w:cs="Times New Roman"/>
+          <w:kern w:val="0"/>
+          <w:sz w:val="24"/>
+          <w:szCs w:val="24"/>
+          <w:lang w:eastAsia="fr-FR"/>
+          <w14:ligatures w14:val="none"/>
+        </w:rPr>
+      </w:pPr>
+      <w:r>
+        <w:rPr>
+          <w:rFonts w:ascii="Times New Roman" w:eastAsia="Times New Roman" w:hAnsi="Times New Roman" w:cs="Times New Roman"/>
+          <w:b/>
+          <w:bCs/>
+          <w:kern w:val="0"/>
+          <w:sz w:val="24"/>
+          <w:szCs w:val="24"/>
+          <w:lang w:eastAsia="fr-FR"/>
+          <w14:ligatures w14:val="none"/>
+        </w:rPr>
+        <w:t>Configurer l'Environnement Virtuel :</w:t>
       </w:r>
     </w:p>
     <w:p>
@@ -1661,30 +1646,27 @@
           <w:tab w:val="left" w:pos="14656"/>
         </w:tabs>
         <w:spacing w:after="0" w:line="240" w:lineRule="auto"/>
-        <w:rPr>
-          <w:rFonts w:ascii="Courier New" w:eastAsia="Times New Roman" w:hAnsi="Courier New" w:cs="Courier New"/>
-          <w:kern w:val="0"/>
-          <w:sz w:val="20"/>
-          <w:szCs w:val="20"/>
-          <w:lang w:eastAsia="fr-FR"/>
-          <w14:ligatures w14:val="none"/>
-        </w:rPr>
-      </w:pPr>
-      <w:proofErr w:type="spellStart"/>
-      <w:proofErr w:type="gramStart"/>
-      <w:r>
-        <w:rPr>
-          <w:rFonts w:ascii="Courier New" w:eastAsia="Times New Roman" w:hAnsi="Courier New" w:cs="Courier New"/>
-          <w:kern w:val="0"/>
-          <w:sz w:val="20"/>
-          <w:szCs w:val="20"/>
-          <w:lang w:eastAsia="fr-FR"/>
-          <w14:ligatures w14:val="none"/>
-        </w:rPr>
-        <w:t>json</w:t>
-      </w:r>
-      <w:proofErr w:type="spellEnd"/>
-      <w:proofErr w:type="gramEnd"/>
+        <w:ind w:left="720"/>
+        <w:rPr>
+          <w:rFonts w:ascii="Courier New" w:eastAsia="Times New Roman" w:hAnsi="Courier New" w:cs="Courier New"/>
+          <w:kern w:val="0"/>
+          <w:sz w:val="20"/>
+          <w:szCs w:val="20"/>
+          <w:lang w:eastAsia="fr-FR"/>
+          <w14:ligatures w14:val="none"/>
+        </w:rPr>
+      </w:pPr>
+      <w:r>
+        <w:rPr>
+          <w:rFonts w:ascii="Courier New" w:eastAsia="Times New Roman" w:hAnsi="Courier New" w:cs="Courier New"/>
+          <w:kern w:val="0"/>
+          <w:sz w:val="20"/>
+          <w:szCs w:val="20"/>
+          <w:lang w:eastAsia="fr-FR"/>
+          <w14:ligatures w14:val="none"/>
+        </w:rPr>
+        <w:t>bash</w:t>
+      </w:r>
     </w:p>
     <w:p>
       <w:pPr>
@@ -1707,6 +1689,7 @@
           <w:tab w:val="left" w:pos="14656"/>
         </w:tabs>
         <w:spacing w:after="0" w:line="240" w:lineRule="auto"/>
+        <w:ind w:left="720"/>
         <w:rPr>
           <w:rFonts w:ascii="Courier New" w:eastAsia="Times New Roman" w:hAnsi="Courier New" w:cs="Courier New"/>
           <w:kern w:val="0"/>
@@ -1749,25 +1732,26 @@
           <w:tab w:val="left" w:pos="14656"/>
         </w:tabs>
         <w:spacing w:after="0" w:line="240" w:lineRule="auto"/>
-        <w:rPr>
-          <w:rFonts w:ascii="Courier New" w:eastAsia="Times New Roman" w:hAnsi="Courier New" w:cs="Courier New"/>
-          <w:kern w:val="0"/>
-          <w:sz w:val="20"/>
-          <w:szCs w:val="20"/>
-          <w:lang w:eastAsia="fr-FR"/>
-          <w14:ligatures w14:val="none"/>
-        </w:rPr>
-      </w:pPr>
-      <w:r>
-        <w:rPr>
-          <w:rFonts w:ascii="Courier New" w:eastAsia="Times New Roman" w:hAnsi="Courier New" w:cs="Courier New"/>
-          <w:kern w:val="0"/>
-          <w:sz w:val="20"/>
-          <w:szCs w:val="20"/>
-          <w:lang w:eastAsia="fr-FR"/>
-          <w14:ligatures w14:val="none"/>
-        </w:rPr>
-        <w:t>[</w:t>
+        <w:ind w:left="720"/>
+        <w:rPr>
+          <w:rFonts w:ascii="Courier New" w:eastAsia="Times New Roman" w:hAnsi="Courier New" w:cs="Courier New"/>
+          <w:kern w:val="0"/>
+          <w:sz w:val="20"/>
+          <w:szCs w:val="20"/>
+          <w:lang w:eastAsia="fr-FR"/>
+          <w14:ligatures w14:val="none"/>
+        </w:rPr>
+      </w:pPr>
+      <w:r>
+        <w:rPr>
+          <w:rFonts w:ascii="Courier New" w:eastAsia="Times New Roman" w:hAnsi="Courier New" w:cs="Courier New"/>
+          <w:kern w:val="0"/>
+          <w:sz w:val="20"/>
+          <w:szCs w:val="20"/>
+          <w:lang w:eastAsia="fr-FR"/>
+          <w14:ligatures w14:val="none"/>
+        </w:rPr>
+        <w:t>python -m venv venv</w:t>
       </w:r>
     </w:p>
     <w:p>
@@ -1791,25 +1775,56 @@
           <w:tab w:val="left" w:pos="14656"/>
         </w:tabs>
         <w:spacing w:after="0" w:line="240" w:lineRule="auto"/>
-        <w:rPr>
-          <w:rFonts w:ascii="Courier New" w:eastAsia="Times New Roman" w:hAnsi="Courier New" w:cs="Courier New"/>
-          <w:kern w:val="0"/>
-          <w:sz w:val="20"/>
-          <w:szCs w:val="20"/>
-          <w:lang w:eastAsia="fr-FR"/>
-          <w14:ligatures w14:val="none"/>
-        </w:rPr>
-      </w:pPr>
-      <w:r>
-        <w:rPr>
-          <w:rFonts w:ascii="Courier New" w:eastAsia="Times New Roman" w:hAnsi="Courier New" w:cs="Courier New"/>
-          <w:kern w:val="0"/>
-          <w:sz w:val="20"/>
-          <w:szCs w:val="20"/>
-          <w:lang w:eastAsia="fr-FR"/>
-          <w14:ligatures w14:val="none"/>
-        </w:rPr>
-        <w:t xml:space="preserve">    {</w:t>
+        <w:ind w:left="720"/>
+        <w:rPr>
+          <w:rFonts w:ascii="Courier New" w:eastAsia="Times New Roman" w:hAnsi="Courier New" w:cs="Courier New"/>
+          <w:kern w:val="0"/>
+          <w:sz w:val="20"/>
+          <w:szCs w:val="20"/>
+          <w:lang w:eastAsia="fr-FR"/>
+          <w14:ligatures w14:val="none"/>
+        </w:rPr>
+      </w:pPr>
+      <w:r>
+        <w:rPr>
+          <w:rFonts w:ascii="Courier New" w:eastAsia="Times New Roman" w:hAnsi="Courier New" w:cs="Courier New"/>
+          <w:kern w:val="0"/>
+          <w:sz w:val="20"/>
+          <w:szCs w:val="20"/>
+          <w:lang w:eastAsia="fr-FR"/>
+          <w14:ligatures w14:val="none"/>
+        </w:rPr>
+        <w:t>source venv/bin/activate  # Sur Windows: venv\Scripts\activate</w:t>
+      </w:r>
+    </w:p>
+    <w:p>
+      <w:pPr>
+        <w:numPr>
+          <w:ilvl w:val="0"/>
+          <w:numId w:val="9"/>
+        </w:numPr>
+        <w:spacing w:before="100" w:beforeAutospacing="1" w:after="100" w:afterAutospacing="1" w:line="240" w:lineRule="auto"/>
+        <w:rPr>
+          <w:rFonts w:ascii="Times New Roman" w:eastAsia="Times New Roman" w:hAnsi="Times New Roman" w:cs="Times New Roman"/>
+          <w:kern w:val="0"/>
+          <w:sz w:val="24"/>
+          <w:szCs w:val="24"/>
+          <w:lang w:eastAsia="fr-FR"/>
+          <w14:ligatures w14:val="none"/>
+        </w:rPr>
+      </w:pPr>
+      <w:r>
+        <w:rPr>
+          <w:rFonts w:ascii="Times New Roman" w:eastAsia="Times New Roman" w:hAnsi="Times New Roman" w:cs="Times New Roman"/>
+          <w:b/>
+          <w:bCs/>
+          <w:kern w:val="0"/>
+          <w:sz w:val="24"/>
+          <w:szCs w:val="24"/>
+          <w:lang w:eastAsia="fr-FR"/>
+          <w14:ligatures w14:val="none"/>
+        </w:rPr>
+        <w:t>Installer les Dépendances :</w:t>
       </w:r>
     </w:p>
     <w:p>
@@ -1833,73 +1848,26 @@
           <w:tab w:val="left" w:pos="14656"/>
         </w:tabs>
         <w:spacing w:after="0" w:line="240" w:lineRule="auto"/>
-        <w:rPr>
-          <w:rFonts w:ascii="Courier New" w:eastAsia="Times New Roman" w:hAnsi="Courier New" w:cs="Courier New"/>
-          <w:kern w:val="0"/>
-          <w:sz w:val="20"/>
-          <w:szCs w:val="20"/>
-          <w:lang w:eastAsia="fr-FR"/>
-          <w14:ligatures w14:val="none"/>
-        </w:rPr>
-      </w:pPr>
-      <w:r>
-        <w:rPr>
-          <w:rFonts w:ascii="Courier New" w:eastAsia="Times New Roman" w:hAnsi="Courier New" w:cs="Courier New"/>
-          <w:kern w:val="0"/>
-          <w:sz w:val="20"/>
-          <w:szCs w:val="20"/>
-          <w:lang w:eastAsia="fr-FR"/>
-          <w14:ligatures w14:val="none"/>
-        </w:rPr>
-        <w:t xml:space="preserve">        "model</w:t>
-      </w:r>
-      <w:proofErr w:type="gramStart"/>
-      <w:r>
-        <w:rPr>
-          <w:rFonts w:ascii="Courier New" w:eastAsia="Times New Roman" w:hAnsi="Courier New" w:cs="Courier New"/>
-          <w:kern w:val="0"/>
-          <w:sz w:val="20"/>
-          <w:szCs w:val="20"/>
-          <w:lang w:eastAsia="fr-FR"/>
-          <w14:ligatures w14:val="none"/>
-        </w:rPr>
-        <w:t>":</w:t>
-      </w:r>
-      <w:proofErr w:type="gramEnd"/>
-      <w:r>
-        <w:rPr>
-          <w:rFonts w:ascii="Courier New" w:eastAsia="Times New Roman" w:hAnsi="Courier New" w:cs="Courier New"/>
-          <w:kern w:val="0"/>
-          <w:sz w:val="20"/>
-          <w:szCs w:val="20"/>
-          <w:lang w:eastAsia="fr-FR"/>
-          <w14:ligatures w14:val="none"/>
-        </w:rPr>
-        <w:t xml:space="preserve"> "</w:t>
-      </w:r>
-      <w:proofErr w:type="spellStart"/>
-      <w:r>
-        <w:rPr>
-          <w:rFonts w:ascii="Courier New" w:eastAsia="Times New Roman" w:hAnsi="Courier New" w:cs="Courier New"/>
-          <w:kern w:val="0"/>
-          <w:sz w:val="20"/>
-          <w:szCs w:val="20"/>
-          <w:lang w:eastAsia="fr-FR"/>
-          <w14:ligatures w14:val="none"/>
-        </w:rPr>
-        <w:t>media.book</w:t>
-      </w:r>
-      <w:proofErr w:type="spellEnd"/>
-      <w:r>
-        <w:rPr>
-          <w:rFonts w:ascii="Courier New" w:eastAsia="Times New Roman" w:hAnsi="Courier New" w:cs="Courier New"/>
-          <w:kern w:val="0"/>
-          <w:sz w:val="20"/>
-          <w:szCs w:val="20"/>
-          <w:lang w:eastAsia="fr-FR"/>
-          <w14:ligatures w14:val="none"/>
-        </w:rPr>
-        <w:t>",</w:t>
+        <w:ind w:left="720"/>
+        <w:rPr>
+          <w:rFonts w:ascii="Courier New" w:eastAsia="Times New Roman" w:hAnsi="Courier New" w:cs="Courier New"/>
+          <w:kern w:val="0"/>
+          <w:sz w:val="20"/>
+          <w:szCs w:val="20"/>
+          <w:lang w:eastAsia="fr-FR"/>
+          <w14:ligatures w14:val="none"/>
+        </w:rPr>
+      </w:pPr>
+      <w:r>
+        <w:rPr>
+          <w:rFonts w:ascii="Courier New" w:eastAsia="Times New Roman" w:hAnsi="Courier New" w:cs="Courier New"/>
+          <w:kern w:val="0"/>
+          <w:sz w:val="20"/>
+          <w:szCs w:val="20"/>
+          <w:lang w:eastAsia="fr-FR"/>
+          <w14:ligatures w14:val="none"/>
+        </w:rPr>
+        <w:t>bash</w:t>
       </w:r>
     </w:p>
     <w:p>
@@ -1923,49 +1891,26 @@
           <w:tab w:val="left" w:pos="14656"/>
         </w:tabs>
         <w:spacing w:after="0" w:line="240" w:lineRule="auto"/>
-        <w:rPr>
-          <w:rFonts w:ascii="Courier New" w:eastAsia="Times New Roman" w:hAnsi="Courier New" w:cs="Courier New"/>
-          <w:kern w:val="0"/>
-          <w:sz w:val="20"/>
-          <w:szCs w:val="20"/>
-          <w:lang w:eastAsia="fr-FR"/>
-          <w14:ligatures w14:val="none"/>
-        </w:rPr>
-      </w:pPr>
-      <w:r>
-        <w:rPr>
-          <w:rFonts w:ascii="Courier New" w:eastAsia="Times New Roman" w:hAnsi="Courier New" w:cs="Courier New"/>
-          <w:kern w:val="0"/>
-          <w:sz w:val="20"/>
-          <w:szCs w:val="20"/>
-          <w:lang w:eastAsia="fr-FR"/>
-          <w14:ligatures w14:val="none"/>
-        </w:rPr>
-        <w:t xml:space="preserve">        "pk</w:t>
-      </w:r>
-      <w:proofErr w:type="gramStart"/>
-      <w:r>
-        <w:rPr>
-          <w:rFonts w:ascii="Courier New" w:eastAsia="Times New Roman" w:hAnsi="Courier New" w:cs="Courier New"/>
-          <w:kern w:val="0"/>
-          <w:sz w:val="20"/>
-          <w:szCs w:val="20"/>
-          <w:lang w:eastAsia="fr-FR"/>
-          <w14:ligatures w14:val="none"/>
-        </w:rPr>
-        <w:t>":</w:t>
-      </w:r>
-      <w:proofErr w:type="gramEnd"/>
-      <w:r>
-        <w:rPr>
-          <w:rFonts w:ascii="Courier New" w:eastAsia="Times New Roman" w:hAnsi="Courier New" w:cs="Courier New"/>
-          <w:kern w:val="0"/>
-          <w:sz w:val="20"/>
-          <w:szCs w:val="20"/>
-          <w:lang w:eastAsia="fr-FR"/>
-          <w14:ligatures w14:val="none"/>
-        </w:rPr>
-        <w:t xml:space="preserve"> 1,</w:t>
+        <w:ind w:left="720"/>
+        <w:rPr>
+          <w:rFonts w:ascii="Courier New" w:eastAsia="Times New Roman" w:hAnsi="Courier New" w:cs="Courier New"/>
+          <w:kern w:val="0"/>
+          <w:sz w:val="20"/>
+          <w:szCs w:val="20"/>
+          <w:lang w:eastAsia="fr-FR"/>
+          <w14:ligatures w14:val="none"/>
+        </w:rPr>
+      </w:pPr>
+      <w:r>
+        <w:rPr>
+          <w:rFonts w:ascii="Courier New" w:eastAsia="Times New Roman" w:hAnsi="Courier New" w:cs="Courier New"/>
+          <w:kern w:val="0"/>
+          <w:sz w:val="20"/>
+          <w:szCs w:val="20"/>
+          <w:lang w:eastAsia="fr-FR"/>
+          <w14:ligatures w14:val="none"/>
+        </w:rPr>
+        <w:t>Copier le code</w:t>
       </w:r>
     </w:p>
     <w:p>
@@ -1989,62 +1934,56 @@
           <w:tab w:val="left" w:pos="14656"/>
         </w:tabs>
         <w:spacing w:after="0" w:line="240" w:lineRule="auto"/>
-        <w:rPr>
-          <w:rFonts w:ascii="Courier New" w:eastAsia="Times New Roman" w:hAnsi="Courier New" w:cs="Courier New"/>
-          <w:kern w:val="0"/>
-          <w:sz w:val="20"/>
-          <w:szCs w:val="20"/>
-          <w:lang w:eastAsia="fr-FR"/>
-          <w14:ligatures w14:val="none"/>
-        </w:rPr>
-      </w:pPr>
-      <w:r>
-        <w:rPr>
-          <w:rFonts w:ascii="Courier New" w:eastAsia="Times New Roman" w:hAnsi="Courier New" w:cs="Courier New"/>
-          <w:kern w:val="0"/>
-          <w:sz w:val="20"/>
-          <w:szCs w:val="20"/>
-          <w:lang w:eastAsia="fr-FR"/>
-          <w14:ligatures w14:val="none"/>
-        </w:rPr>
-        <w:t xml:space="preserve">        "</w:t>
-      </w:r>
-      <w:proofErr w:type="spellStart"/>
-      <w:r>
-        <w:rPr>
-          <w:rFonts w:ascii="Courier New" w:eastAsia="Times New Roman" w:hAnsi="Courier New" w:cs="Courier New"/>
-          <w:kern w:val="0"/>
-          <w:sz w:val="20"/>
-          <w:szCs w:val="20"/>
-          <w:lang w:eastAsia="fr-FR"/>
-          <w14:ligatures w14:val="none"/>
-        </w:rPr>
-        <w:t>fields</w:t>
-      </w:r>
-      <w:proofErr w:type="spellEnd"/>
-      <w:proofErr w:type="gramStart"/>
-      <w:r>
-        <w:rPr>
-          <w:rFonts w:ascii="Courier New" w:eastAsia="Times New Roman" w:hAnsi="Courier New" w:cs="Courier New"/>
-          <w:kern w:val="0"/>
-          <w:sz w:val="20"/>
-          <w:szCs w:val="20"/>
-          <w:lang w:eastAsia="fr-FR"/>
-          <w14:ligatures w14:val="none"/>
-        </w:rPr>
-        <w:t>":</w:t>
-      </w:r>
-      <w:proofErr w:type="gramEnd"/>
-      <w:r>
-        <w:rPr>
-          <w:rFonts w:ascii="Courier New" w:eastAsia="Times New Roman" w:hAnsi="Courier New" w:cs="Courier New"/>
-          <w:kern w:val="0"/>
-          <w:sz w:val="20"/>
-          <w:szCs w:val="20"/>
-          <w:lang w:eastAsia="fr-FR"/>
-          <w14:ligatures w14:val="none"/>
-        </w:rPr>
-        <w:t xml:space="preserve"> {</w:t>
+        <w:ind w:left="720"/>
+        <w:rPr>
+          <w:rFonts w:ascii="Courier New" w:eastAsia="Times New Roman" w:hAnsi="Courier New" w:cs="Courier New"/>
+          <w:kern w:val="0"/>
+          <w:sz w:val="20"/>
+          <w:szCs w:val="20"/>
+          <w:lang w:eastAsia="fr-FR"/>
+          <w14:ligatures w14:val="none"/>
+        </w:rPr>
+      </w:pPr>
+      <w:r>
+        <w:rPr>
+          <w:rFonts w:ascii="Courier New" w:eastAsia="Times New Roman" w:hAnsi="Courier New" w:cs="Courier New"/>
+          <w:kern w:val="0"/>
+          <w:sz w:val="20"/>
+          <w:szCs w:val="20"/>
+          <w:lang w:eastAsia="fr-FR"/>
+          <w14:ligatures w14:val="none"/>
+        </w:rPr>
+        <w:t>pip install -r requirements.txt</w:t>
+      </w:r>
+    </w:p>
+    <w:p>
+      <w:pPr>
+        <w:numPr>
+          <w:ilvl w:val="0"/>
+          <w:numId w:val="9"/>
+        </w:numPr>
+        <w:spacing w:before="100" w:beforeAutospacing="1" w:after="100" w:afterAutospacing="1" w:line="240" w:lineRule="auto"/>
+        <w:rPr>
+          <w:rFonts w:ascii="Times New Roman" w:eastAsia="Times New Roman" w:hAnsi="Times New Roman" w:cs="Times New Roman"/>
+          <w:kern w:val="0"/>
+          <w:sz w:val="24"/>
+          <w:szCs w:val="24"/>
+          <w:lang w:eastAsia="fr-FR"/>
+          <w14:ligatures w14:val="none"/>
+        </w:rPr>
+      </w:pPr>
+      <w:r>
+        <w:rPr>
+          <w:rFonts w:ascii="Times New Roman" w:eastAsia="Times New Roman" w:hAnsi="Times New Roman" w:cs="Times New Roman"/>
+          <w:b/>
+          <w:bCs/>
+          <w:kern w:val="0"/>
+          <w:sz w:val="24"/>
+          <w:szCs w:val="24"/>
+          <w:lang w:eastAsia="fr-FR"/>
+          <w14:ligatures w14:val="none"/>
+        </w:rPr>
+        <w:t>Configurer la Base de Données :</w:t>
       </w:r>
     </w:p>
     <w:p>
@@ -2068,62 +2007,26 @@
           <w:tab w:val="left" w:pos="14656"/>
         </w:tabs>
         <w:spacing w:after="0" w:line="240" w:lineRule="auto"/>
-        <w:rPr>
-          <w:rFonts w:ascii="Courier New" w:eastAsia="Times New Roman" w:hAnsi="Courier New" w:cs="Courier New"/>
-          <w:kern w:val="0"/>
-          <w:sz w:val="20"/>
-          <w:szCs w:val="20"/>
-          <w:lang w:eastAsia="fr-FR"/>
-          <w14:ligatures w14:val="none"/>
-        </w:rPr>
-      </w:pPr>
-      <w:r>
-        <w:rPr>
-          <w:rFonts w:ascii="Courier New" w:eastAsia="Times New Roman" w:hAnsi="Courier New" w:cs="Courier New"/>
-          <w:kern w:val="0"/>
-          <w:sz w:val="20"/>
-          <w:szCs w:val="20"/>
-          <w:lang w:eastAsia="fr-FR"/>
-          <w14:ligatures w14:val="none"/>
-        </w:rPr>
-        <w:t xml:space="preserve">            "</w:t>
-      </w:r>
-      <w:proofErr w:type="spellStart"/>
-      <w:r>
-        <w:rPr>
-          <w:rFonts w:ascii="Courier New" w:eastAsia="Times New Roman" w:hAnsi="Courier New" w:cs="Courier New"/>
-          <w:kern w:val="0"/>
-          <w:sz w:val="20"/>
-          <w:szCs w:val="20"/>
-          <w:lang w:eastAsia="fr-FR"/>
-          <w14:ligatures w14:val="none"/>
-        </w:rPr>
-        <w:t>title</w:t>
-      </w:r>
-      <w:proofErr w:type="spellEnd"/>
-      <w:proofErr w:type="gramStart"/>
-      <w:r>
-        <w:rPr>
-          <w:rFonts w:ascii="Courier New" w:eastAsia="Times New Roman" w:hAnsi="Courier New" w:cs="Courier New"/>
-          <w:kern w:val="0"/>
-          <w:sz w:val="20"/>
-          <w:szCs w:val="20"/>
-          <w:lang w:eastAsia="fr-FR"/>
-          <w14:ligatures w14:val="none"/>
-        </w:rPr>
-        <w:t>":</w:t>
-      </w:r>
-      <w:proofErr w:type="gramEnd"/>
-      <w:r>
-        <w:rPr>
-          <w:rFonts w:ascii="Courier New" w:eastAsia="Times New Roman" w:hAnsi="Courier New" w:cs="Courier New"/>
-          <w:kern w:val="0"/>
-          <w:sz w:val="20"/>
-          <w:szCs w:val="20"/>
-          <w:lang w:eastAsia="fr-FR"/>
-          <w14:ligatures w14:val="none"/>
-        </w:rPr>
-        <w:t xml:space="preserve"> "Test Book",</w:t>
+        <w:ind w:left="720"/>
+        <w:rPr>
+          <w:rFonts w:ascii="Courier New" w:eastAsia="Times New Roman" w:hAnsi="Courier New" w:cs="Courier New"/>
+          <w:kern w:val="0"/>
+          <w:sz w:val="20"/>
+          <w:szCs w:val="20"/>
+          <w:lang w:eastAsia="fr-FR"/>
+          <w14:ligatures w14:val="none"/>
+        </w:rPr>
+      </w:pPr>
+      <w:r>
+        <w:rPr>
+          <w:rFonts w:ascii="Courier New" w:eastAsia="Times New Roman" w:hAnsi="Courier New" w:cs="Courier New"/>
+          <w:kern w:val="0"/>
+          <w:sz w:val="20"/>
+          <w:szCs w:val="20"/>
+          <w:lang w:eastAsia="fr-FR"/>
+          <w14:ligatures w14:val="none"/>
+        </w:rPr>
+        <w:t>bash</w:t>
       </w:r>
     </w:p>
     <w:p>
@@ -2147,86 +2050,26 @@
           <w:tab w:val="left" w:pos="14656"/>
         </w:tabs>
         <w:spacing w:after="0" w:line="240" w:lineRule="auto"/>
-        <w:rPr>
-          <w:rFonts w:ascii="Courier New" w:eastAsia="Times New Roman" w:hAnsi="Courier New" w:cs="Courier New"/>
-          <w:kern w:val="0"/>
-          <w:sz w:val="20"/>
-          <w:szCs w:val="20"/>
-          <w:lang w:eastAsia="fr-FR"/>
-          <w14:ligatures w14:val="none"/>
-        </w:rPr>
-      </w:pPr>
-      <w:r>
-        <w:rPr>
-          <w:rFonts w:ascii="Courier New" w:eastAsia="Times New Roman" w:hAnsi="Courier New" w:cs="Courier New"/>
-          <w:kern w:val="0"/>
-          <w:sz w:val="20"/>
-          <w:szCs w:val="20"/>
-          <w:lang w:eastAsia="fr-FR"/>
-          <w14:ligatures w14:val="none"/>
-        </w:rPr>
-        <w:t xml:space="preserve">            "</w:t>
-      </w:r>
-      <w:proofErr w:type="spellStart"/>
-      <w:r>
-        <w:rPr>
-          <w:rFonts w:ascii="Courier New" w:eastAsia="Times New Roman" w:hAnsi="Courier New" w:cs="Courier New"/>
-          <w:kern w:val="0"/>
-          <w:sz w:val="20"/>
-          <w:szCs w:val="20"/>
-          <w:lang w:eastAsia="fr-FR"/>
-          <w14:ligatures w14:val="none"/>
-        </w:rPr>
-        <w:t>author</w:t>
-      </w:r>
-      <w:proofErr w:type="spellEnd"/>
-      <w:proofErr w:type="gramStart"/>
-      <w:r>
-        <w:rPr>
-          <w:rFonts w:ascii="Courier New" w:eastAsia="Times New Roman" w:hAnsi="Courier New" w:cs="Courier New"/>
-          <w:kern w:val="0"/>
-          <w:sz w:val="20"/>
-          <w:szCs w:val="20"/>
-          <w:lang w:eastAsia="fr-FR"/>
-          <w14:ligatures w14:val="none"/>
-        </w:rPr>
-        <w:t>":</w:t>
-      </w:r>
-      <w:proofErr w:type="gramEnd"/>
-      <w:r>
-        <w:rPr>
-          <w:rFonts w:ascii="Courier New" w:eastAsia="Times New Roman" w:hAnsi="Courier New" w:cs="Courier New"/>
-          <w:kern w:val="0"/>
-          <w:sz w:val="20"/>
-          <w:szCs w:val="20"/>
-          <w:lang w:eastAsia="fr-FR"/>
-          <w14:ligatures w14:val="none"/>
-        </w:rPr>
-        <w:t xml:space="preserve"> "</w:t>
-      </w:r>
-      <w:proofErr w:type="spellStart"/>
-      <w:r>
-        <w:rPr>
-          <w:rFonts w:ascii="Courier New" w:eastAsia="Times New Roman" w:hAnsi="Courier New" w:cs="Courier New"/>
-          <w:kern w:val="0"/>
-          <w:sz w:val="20"/>
-          <w:szCs w:val="20"/>
-          <w:lang w:eastAsia="fr-FR"/>
-          <w14:ligatures w14:val="none"/>
-        </w:rPr>
-        <w:t>Author</w:t>
-      </w:r>
-      <w:proofErr w:type="spellEnd"/>
-      <w:r>
-        <w:rPr>
-          <w:rFonts w:ascii="Courier New" w:eastAsia="Times New Roman" w:hAnsi="Courier New" w:cs="Courier New"/>
-          <w:kern w:val="0"/>
-          <w:sz w:val="20"/>
-          <w:szCs w:val="20"/>
-          <w:lang w:eastAsia="fr-FR"/>
-          <w14:ligatures w14:val="none"/>
-        </w:rPr>
-        <w:t xml:space="preserve"> Name",</w:t>
+        <w:ind w:left="720"/>
+        <w:rPr>
+          <w:rFonts w:ascii="Courier New" w:eastAsia="Times New Roman" w:hAnsi="Courier New" w:cs="Courier New"/>
+          <w:kern w:val="0"/>
+          <w:sz w:val="20"/>
+          <w:szCs w:val="20"/>
+          <w:lang w:eastAsia="fr-FR"/>
+          <w14:ligatures w14:val="none"/>
+        </w:rPr>
+      </w:pPr>
+      <w:r>
+        <w:rPr>
+          <w:rFonts w:ascii="Courier New" w:eastAsia="Times New Roman" w:hAnsi="Courier New" w:cs="Courier New"/>
+          <w:kern w:val="0"/>
+          <w:sz w:val="20"/>
+          <w:szCs w:val="20"/>
+          <w:lang w:eastAsia="fr-FR"/>
+          <w14:ligatures w14:val="none"/>
+        </w:rPr>
+        <w:t>Copier le code</w:t>
       </w:r>
     </w:p>
     <w:p>
@@ -2250,62 +2093,26 @@
           <w:tab w:val="left" w:pos="14656"/>
         </w:tabs>
         <w:spacing w:after="0" w:line="240" w:lineRule="auto"/>
-        <w:rPr>
-          <w:rFonts w:ascii="Courier New" w:eastAsia="Times New Roman" w:hAnsi="Courier New" w:cs="Courier New"/>
-          <w:kern w:val="0"/>
-          <w:sz w:val="20"/>
-          <w:szCs w:val="20"/>
-          <w:lang w:eastAsia="fr-FR"/>
-          <w14:ligatures w14:val="none"/>
-        </w:rPr>
-      </w:pPr>
-      <w:r>
-        <w:rPr>
-          <w:rFonts w:ascii="Courier New" w:eastAsia="Times New Roman" w:hAnsi="Courier New" w:cs="Courier New"/>
-          <w:kern w:val="0"/>
-          <w:sz w:val="20"/>
-          <w:szCs w:val="20"/>
-          <w:lang w:eastAsia="fr-FR"/>
-          <w14:ligatures w14:val="none"/>
-        </w:rPr>
-        <w:t xml:space="preserve">            "</w:t>
-      </w:r>
-      <w:proofErr w:type="spellStart"/>
-      <w:r>
-        <w:rPr>
-          <w:rFonts w:ascii="Courier New" w:eastAsia="Times New Roman" w:hAnsi="Courier New" w:cs="Courier New"/>
-          <w:kern w:val="0"/>
-          <w:sz w:val="20"/>
-          <w:szCs w:val="20"/>
-          <w:lang w:eastAsia="fr-FR"/>
-          <w14:ligatures w14:val="none"/>
-        </w:rPr>
-        <w:t>isbn</w:t>
-      </w:r>
-      <w:proofErr w:type="spellEnd"/>
-      <w:proofErr w:type="gramStart"/>
-      <w:r>
-        <w:rPr>
-          <w:rFonts w:ascii="Courier New" w:eastAsia="Times New Roman" w:hAnsi="Courier New" w:cs="Courier New"/>
-          <w:kern w:val="0"/>
-          <w:sz w:val="20"/>
-          <w:szCs w:val="20"/>
-          <w:lang w:eastAsia="fr-FR"/>
-          <w14:ligatures w14:val="none"/>
-        </w:rPr>
-        <w:t>":</w:t>
-      </w:r>
-      <w:proofErr w:type="gramEnd"/>
-      <w:r>
-        <w:rPr>
-          <w:rFonts w:ascii="Courier New" w:eastAsia="Times New Roman" w:hAnsi="Courier New" w:cs="Courier New"/>
-          <w:kern w:val="0"/>
-          <w:sz w:val="20"/>
-          <w:szCs w:val="20"/>
-          <w:lang w:eastAsia="fr-FR"/>
-          <w14:ligatures w14:val="none"/>
-        </w:rPr>
-        <w:t xml:space="preserve"> "1234567890",</w:t>
+        <w:ind w:left="720"/>
+        <w:rPr>
+          <w:rFonts w:ascii="Courier New" w:eastAsia="Times New Roman" w:hAnsi="Courier New" w:cs="Courier New"/>
+          <w:kern w:val="0"/>
+          <w:sz w:val="20"/>
+          <w:szCs w:val="20"/>
+          <w:lang w:eastAsia="fr-FR"/>
+          <w14:ligatures w14:val="none"/>
+        </w:rPr>
+      </w:pPr>
+      <w:r>
+        <w:rPr>
+          <w:rFonts w:ascii="Courier New" w:eastAsia="Times New Roman" w:hAnsi="Courier New" w:cs="Courier New"/>
+          <w:kern w:val="0"/>
+          <w:sz w:val="20"/>
+          <w:szCs w:val="20"/>
+          <w:lang w:eastAsia="fr-FR"/>
+          <w14:ligatures w14:val="none"/>
+        </w:rPr>
+        <w:t>python manage.py makemigrations</w:t>
       </w:r>
     </w:p>
     <w:p>
@@ -2329,62 +2136,56 @@
           <w:tab w:val="left" w:pos="14656"/>
         </w:tabs>
         <w:spacing w:after="0" w:line="240" w:lineRule="auto"/>
-        <w:rPr>
-          <w:rFonts w:ascii="Courier New" w:eastAsia="Times New Roman" w:hAnsi="Courier New" w:cs="Courier New"/>
-          <w:kern w:val="0"/>
-          <w:sz w:val="20"/>
-          <w:szCs w:val="20"/>
-          <w:lang w:eastAsia="fr-FR"/>
-          <w14:ligatures w14:val="none"/>
-        </w:rPr>
-      </w:pPr>
-      <w:r>
-        <w:rPr>
-          <w:rFonts w:ascii="Courier New" w:eastAsia="Times New Roman" w:hAnsi="Courier New" w:cs="Courier New"/>
-          <w:kern w:val="0"/>
-          <w:sz w:val="20"/>
-          <w:szCs w:val="20"/>
-          <w:lang w:eastAsia="fr-FR"/>
-          <w14:ligatures w14:val="none"/>
-        </w:rPr>
-        <w:t xml:space="preserve">            "</w:t>
-      </w:r>
-      <w:proofErr w:type="spellStart"/>
-      <w:r>
-        <w:rPr>
-          <w:rFonts w:ascii="Courier New" w:eastAsia="Times New Roman" w:hAnsi="Courier New" w:cs="Courier New"/>
-          <w:kern w:val="0"/>
-          <w:sz w:val="20"/>
-          <w:szCs w:val="20"/>
-          <w:lang w:eastAsia="fr-FR"/>
-          <w14:ligatures w14:val="none"/>
-        </w:rPr>
-        <w:t>publication_date</w:t>
-      </w:r>
-      <w:proofErr w:type="spellEnd"/>
-      <w:proofErr w:type="gramStart"/>
-      <w:r>
-        <w:rPr>
-          <w:rFonts w:ascii="Courier New" w:eastAsia="Times New Roman" w:hAnsi="Courier New" w:cs="Courier New"/>
-          <w:kern w:val="0"/>
-          <w:sz w:val="20"/>
-          <w:szCs w:val="20"/>
-          <w:lang w:eastAsia="fr-FR"/>
-          <w14:ligatures w14:val="none"/>
-        </w:rPr>
-        <w:t>":</w:t>
-      </w:r>
-      <w:proofErr w:type="gramEnd"/>
-      <w:r>
-        <w:rPr>
-          <w:rFonts w:ascii="Courier New" w:eastAsia="Times New Roman" w:hAnsi="Courier New" w:cs="Courier New"/>
-          <w:kern w:val="0"/>
-          <w:sz w:val="20"/>
-          <w:szCs w:val="20"/>
-          <w:lang w:eastAsia="fr-FR"/>
-          <w14:ligatures w14:val="none"/>
-        </w:rPr>
-        <w:t xml:space="preserve"> "2023-01-01"</w:t>
+        <w:ind w:left="720"/>
+        <w:rPr>
+          <w:rFonts w:ascii="Courier New" w:eastAsia="Times New Roman" w:hAnsi="Courier New" w:cs="Courier New"/>
+          <w:kern w:val="0"/>
+          <w:sz w:val="20"/>
+          <w:szCs w:val="20"/>
+          <w:lang w:eastAsia="fr-FR"/>
+          <w14:ligatures w14:val="none"/>
+        </w:rPr>
+      </w:pPr>
+      <w:r>
+        <w:rPr>
+          <w:rFonts w:ascii="Courier New" w:eastAsia="Times New Roman" w:hAnsi="Courier New" w:cs="Courier New"/>
+          <w:kern w:val="0"/>
+          <w:sz w:val="20"/>
+          <w:szCs w:val="20"/>
+          <w:lang w:eastAsia="fr-FR"/>
+          <w14:ligatures w14:val="none"/>
+        </w:rPr>
+        <w:t>python manage.py migrate</w:t>
+      </w:r>
+    </w:p>
+    <w:p>
+      <w:pPr>
+        <w:numPr>
+          <w:ilvl w:val="0"/>
+          <w:numId w:val="9"/>
+        </w:numPr>
+        <w:spacing w:before="100" w:beforeAutospacing="1" w:after="100" w:afterAutospacing="1" w:line="240" w:lineRule="auto"/>
+        <w:rPr>
+          <w:rFonts w:ascii="Times New Roman" w:eastAsia="Times New Roman" w:hAnsi="Times New Roman" w:cs="Times New Roman"/>
+          <w:kern w:val="0"/>
+          <w:sz w:val="24"/>
+          <w:szCs w:val="24"/>
+          <w:lang w:eastAsia="fr-FR"/>
+          <w14:ligatures w14:val="none"/>
+        </w:rPr>
+      </w:pPr>
+      <w:r>
+        <w:rPr>
+          <w:rFonts w:ascii="Times New Roman" w:eastAsia="Times New Roman" w:hAnsi="Times New Roman" w:cs="Times New Roman"/>
+          <w:b/>
+          <w:bCs/>
+          <w:kern w:val="0"/>
+          <w:sz w:val="24"/>
+          <w:szCs w:val="24"/>
+          <w:lang w:eastAsia="fr-FR"/>
+          <w14:ligatures w14:val="none"/>
+        </w:rPr>
+        <w:t>Créer un Super Utilisateur :</w:t>
       </w:r>
     </w:p>
     <w:p>
@@ -2408,25 +2209,26 @@
           <w:tab w:val="left" w:pos="14656"/>
         </w:tabs>
         <w:spacing w:after="0" w:line="240" w:lineRule="auto"/>
-        <w:rPr>
-          <w:rFonts w:ascii="Courier New" w:eastAsia="Times New Roman" w:hAnsi="Courier New" w:cs="Courier New"/>
-          <w:kern w:val="0"/>
-          <w:sz w:val="20"/>
-          <w:szCs w:val="20"/>
-          <w:lang w:eastAsia="fr-FR"/>
-          <w14:ligatures w14:val="none"/>
-        </w:rPr>
-      </w:pPr>
-      <w:r>
-        <w:rPr>
-          <w:rFonts w:ascii="Courier New" w:eastAsia="Times New Roman" w:hAnsi="Courier New" w:cs="Courier New"/>
-          <w:kern w:val="0"/>
-          <w:sz w:val="20"/>
-          <w:szCs w:val="20"/>
-          <w:lang w:eastAsia="fr-FR"/>
-          <w14:ligatures w14:val="none"/>
-        </w:rPr>
-        <w:t xml:space="preserve">        }</w:t>
+        <w:ind w:left="720"/>
+        <w:rPr>
+          <w:rFonts w:ascii="Courier New" w:eastAsia="Times New Roman" w:hAnsi="Courier New" w:cs="Courier New"/>
+          <w:kern w:val="0"/>
+          <w:sz w:val="20"/>
+          <w:szCs w:val="20"/>
+          <w:lang w:eastAsia="fr-FR"/>
+          <w14:ligatures w14:val="none"/>
+        </w:rPr>
+      </w:pPr>
+      <w:r>
+        <w:rPr>
+          <w:rFonts w:ascii="Courier New" w:eastAsia="Times New Roman" w:hAnsi="Courier New" w:cs="Courier New"/>
+          <w:kern w:val="0"/>
+          <w:sz w:val="20"/>
+          <w:szCs w:val="20"/>
+          <w:lang w:eastAsia="fr-FR"/>
+          <w14:ligatures w14:val="none"/>
+        </w:rPr>
+        <w:t>bash</w:t>
       </w:r>
     </w:p>
     <w:p>
@@ -2450,25 +2252,26 @@
           <w:tab w:val="left" w:pos="14656"/>
         </w:tabs>
         <w:spacing w:after="0" w:line="240" w:lineRule="auto"/>
-        <w:rPr>
-          <w:rFonts w:ascii="Courier New" w:eastAsia="Times New Roman" w:hAnsi="Courier New" w:cs="Courier New"/>
-          <w:kern w:val="0"/>
-          <w:sz w:val="20"/>
-          <w:szCs w:val="20"/>
-          <w:lang w:eastAsia="fr-FR"/>
-          <w14:ligatures w14:val="none"/>
-        </w:rPr>
-      </w:pPr>
-      <w:r>
-        <w:rPr>
-          <w:rFonts w:ascii="Courier New" w:eastAsia="Times New Roman" w:hAnsi="Courier New" w:cs="Courier New"/>
-          <w:kern w:val="0"/>
-          <w:sz w:val="20"/>
-          <w:szCs w:val="20"/>
-          <w:lang w:eastAsia="fr-FR"/>
-          <w14:ligatures w14:val="none"/>
-        </w:rPr>
-        <w:t xml:space="preserve">    }</w:t>
+        <w:ind w:left="720"/>
+        <w:rPr>
+          <w:rFonts w:ascii="Courier New" w:eastAsia="Times New Roman" w:hAnsi="Courier New" w:cs="Courier New"/>
+          <w:kern w:val="0"/>
+          <w:sz w:val="20"/>
+          <w:szCs w:val="20"/>
+          <w:lang w:eastAsia="fr-FR"/>
+          <w14:ligatures w14:val="none"/>
+        </w:rPr>
+      </w:pPr>
+      <w:r>
+        <w:rPr>
+          <w:rFonts w:ascii="Courier New" w:eastAsia="Times New Roman" w:hAnsi="Courier New" w:cs="Courier New"/>
+          <w:kern w:val="0"/>
+          <w:sz w:val="20"/>
+          <w:szCs w:val="20"/>
+          <w:lang w:eastAsia="fr-FR"/>
+          <w14:ligatures w14:val="none"/>
+        </w:rPr>
+        <w:t>Copier le code</w:t>
       </w:r>
     </w:p>
     <w:p>
@@ -2492,166 +2295,26 @@
           <w:tab w:val="left" w:pos="14656"/>
         </w:tabs>
         <w:spacing w:after="0" w:line="240" w:lineRule="auto"/>
-        <w:rPr>
-          <w:rFonts w:ascii="Courier New" w:eastAsia="Times New Roman" w:hAnsi="Courier New" w:cs="Courier New"/>
-          <w:kern w:val="0"/>
-          <w:sz w:val="20"/>
-          <w:szCs w:val="20"/>
-          <w:lang w:eastAsia="fr-FR"/>
-          <w14:ligatures w14:val="none"/>
-        </w:rPr>
-      </w:pPr>
-      <w:r>
-        <w:rPr>
-          <w:rFonts w:ascii="Courier New" w:eastAsia="Times New Roman" w:hAnsi="Courier New" w:cs="Courier New"/>
-          <w:kern w:val="0"/>
-          <w:sz w:val="20"/>
-          <w:szCs w:val="20"/>
-          <w:lang w:eastAsia="fr-FR"/>
-          <w14:ligatures w14:val="none"/>
-        </w:rPr>
-        <w:t>]</w:t>
-      </w:r>
-    </w:p>
-    <w:p>
-      <w:pPr>
-        <w:spacing w:before="100" w:beforeAutospacing="1" w:after="100" w:afterAutospacing="1" w:line="240" w:lineRule="auto"/>
-        <w:outlineLvl w:val="2"/>
-        <w:rPr>
-          <w:rFonts w:ascii="Times New Roman" w:eastAsia="Times New Roman" w:hAnsi="Times New Roman" w:cs="Times New Roman"/>
-          <w:b/>
-          <w:bCs/>
-          <w:kern w:val="0"/>
-          <w:sz w:val="27"/>
-          <w:szCs w:val="27"/>
-          <w:lang w:eastAsia="fr-FR"/>
-          <w14:ligatures w14:val="none"/>
-        </w:rPr>
-      </w:pPr>
-      <w:r>
-        <w:rPr>
-          <w:rFonts w:ascii="Times New Roman" w:eastAsia="Times New Roman" w:hAnsi="Times New Roman" w:cs="Times New Roman"/>
-          <w:b/>
-          <w:bCs/>
-          <w:kern w:val="0"/>
-          <w:sz w:val="27"/>
-          <w:szCs w:val="27"/>
-          <w:lang w:eastAsia="fr-FR"/>
-          <w14:ligatures w14:val="none"/>
-        </w:rPr>
-        <w:t>5. Instructions pour Exécuter le Programme</w:t>
-      </w:r>
-    </w:p>
-    <w:p>
-      <w:pPr>
-        <w:spacing w:before="100" w:beforeAutospacing="1" w:after="100" w:afterAutospacing="1" w:line="240" w:lineRule="auto"/>
-        <w:rPr>
-          <w:rFonts w:ascii="Times New Roman" w:eastAsia="Times New Roman" w:hAnsi="Times New Roman" w:cs="Times New Roman"/>
-          <w:kern w:val="0"/>
-          <w:sz w:val="24"/>
-          <w:szCs w:val="24"/>
-          <w:lang w:eastAsia="fr-FR"/>
-          <w14:ligatures w14:val="none"/>
-        </w:rPr>
-      </w:pPr>
-      <w:r>
-        <w:rPr>
-          <w:rFonts w:ascii="Times New Roman" w:eastAsia="Times New Roman" w:hAnsi="Times New Roman" w:cs="Times New Roman"/>
-          <w:b/>
-          <w:bCs/>
-          <w:kern w:val="0"/>
-          <w:sz w:val="24"/>
-          <w:szCs w:val="24"/>
-          <w:lang w:eastAsia="fr-FR"/>
-          <w14:ligatures w14:val="none"/>
-        </w:rPr>
-        <w:t>Prérequis :</w:t>
-      </w:r>
-    </w:p>
-    <w:p>
-      <w:pPr>
-        <w:numPr>
-          <w:ilvl w:val="0"/>
-          <w:numId w:val="8"/>
-        </w:numPr>
-        <w:spacing w:before="100" w:beforeAutospacing="1" w:after="100" w:afterAutospacing="1" w:line="240" w:lineRule="auto"/>
-        <w:rPr>
-          <w:rFonts w:ascii="Times New Roman" w:eastAsia="Times New Roman" w:hAnsi="Times New Roman" w:cs="Times New Roman"/>
-          <w:kern w:val="0"/>
-          <w:sz w:val="24"/>
-          <w:szCs w:val="24"/>
-          <w:lang w:eastAsia="fr-FR"/>
-          <w14:ligatures w14:val="none"/>
-        </w:rPr>
-      </w:pPr>
-      <w:r>
-        <w:rPr>
-          <w:rFonts w:ascii="Times New Roman" w:eastAsia="Times New Roman" w:hAnsi="Times New Roman" w:cs="Times New Roman"/>
-          <w:b/>
-          <w:bCs/>
-          <w:kern w:val="0"/>
-          <w:sz w:val="24"/>
-          <w:szCs w:val="24"/>
-          <w:lang w:eastAsia="fr-FR"/>
-          <w14:ligatures w14:val="none"/>
-        </w:rPr>
-        <w:t>Python 3.x</w:t>
-      </w:r>
-    </w:p>
-    <w:p>
-      <w:pPr>
-        <w:numPr>
-          <w:ilvl w:val="0"/>
-          <w:numId w:val="8"/>
-        </w:numPr>
-        <w:spacing w:before="100" w:beforeAutospacing="1" w:after="100" w:afterAutospacing="1" w:line="240" w:lineRule="auto"/>
-        <w:rPr>
-          <w:rFonts w:ascii="Times New Roman" w:eastAsia="Times New Roman" w:hAnsi="Times New Roman" w:cs="Times New Roman"/>
-          <w:kern w:val="0"/>
-          <w:sz w:val="24"/>
-          <w:szCs w:val="24"/>
-          <w:lang w:eastAsia="fr-FR"/>
-          <w14:ligatures w14:val="none"/>
-        </w:rPr>
-      </w:pPr>
-      <w:r>
-        <w:rPr>
-          <w:rFonts w:ascii="Times New Roman" w:eastAsia="Times New Roman" w:hAnsi="Times New Roman" w:cs="Times New Roman"/>
-          <w:b/>
-          <w:bCs/>
-          <w:kern w:val="0"/>
-          <w:sz w:val="24"/>
-          <w:szCs w:val="24"/>
-          <w:lang w:eastAsia="fr-FR"/>
-          <w14:ligatures w14:val="none"/>
-        </w:rPr>
-        <w:t>Django (version spécifiée dans requirements.txt)</w:t>
-      </w:r>
-    </w:p>
-    <w:p>
-      <w:pPr>
-        <w:spacing w:before="100" w:beforeAutospacing="1" w:after="100" w:afterAutospacing="1" w:line="240" w:lineRule="auto"/>
-        <w:rPr>
-          <w:rFonts w:ascii="Times New Roman" w:eastAsia="Times New Roman" w:hAnsi="Times New Roman" w:cs="Times New Roman"/>
-          <w:kern w:val="0"/>
-          <w:sz w:val="24"/>
-          <w:szCs w:val="24"/>
-          <w:lang w:eastAsia="fr-FR"/>
-          <w14:ligatures w14:val="none"/>
-        </w:rPr>
-      </w:pPr>
-      <w:r>
-        <w:rPr>
-          <w:rFonts w:ascii="Times New Roman" w:eastAsia="Times New Roman" w:hAnsi="Times New Roman" w:cs="Times New Roman"/>
-          <w:b/>
-          <w:bCs/>
-          <w:kern w:val="0"/>
-          <w:sz w:val="24"/>
-          <w:szCs w:val="24"/>
-          <w:lang w:eastAsia="fr-FR"/>
-          <w14:ligatures w14:val="none"/>
-        </w:rPr>
-        <w:t>Étapes :</w:t>
+        <w:ind w:left="720"/>
+        <w:rPr>
+          <w:rFonts w:ascii="Courier New" w:eastAsia="Times New Roman" w:hAnsi="Courier New" w:cs="Courier New"/>
+          <w:kern w:val="0"/>
+          <w:sz w:val="20"/>
+          <w:szCs w:val="20"/>
+          <w:lang w:eastAsia="fr-FR"/>
+          <w14:ligatures w14:val="none"/>
+        </w:rPr>
+      </w:pPr>
+      <w:r>
+        <w:rPr>
+          <w:rFonts w:ascii="Courier New" w:eastAsia="Times New Roman" w:hAnsi="Courier New" w:cs="Courier New"/>
+          <w:kern w:val="0"/>
+          <w:sz w:val="20"/>
+          <w:szCs w:val="20"/>
+          <w:lang w:eastAsia="fr-FR"/>
+          <w14:ligatures w14:val="none"/>
+        </w:rPr>
+        <w:t>python manage.py createsuperuser</w:t>
       </w:r>
     </w:p>
     <w:p>
@@ -2681,7 +2344,7 @@
           <w:lang w:eastAsia="fr-FR"/>
           <w14:ligatures w14:val="none"/>
         </w:rPr>
-        <w:t>Configurer l'Environnement Virtuel :</w:t>
+        <w:t>Charger les Données de Test (Optionnel) :</w:t>
       </w:r>
     </w:p>
     <w:p>
@@ -2715,21 +2378,18 @@
           <w14:ligatures w14:val="none"/>
         </w:rPr>
       </w:pPr>
-      <w:proofErr w:type="spellStart"/>
-      <w:proofErr w:type="gramStart"/>
-      <w:r>
-        <w:rPr>
-          <w:rFonts w:ascii="Courier New" w:eastAsia="Times New Roman" w:hAnsi="Courier New" w:cs="Courier New"/>
-          <w:kern w:val="0"/>
-          <w:sz w:val="20"/>
-          <w:szCs w:val="20"/>
-          <w:lang w:eastAsia="fr-FR"/>
-          <w14:ligatures w14:val="none"/>
-        </w:rPr>
+      <w:r>
+        <w:rPr>
+          <w:rFonts w:ascii="Courier New" w:eastAsia="Times New Roman" w:hAnsi="Courier New" w:cs="Courier New"/>
+          <w:kern w:val="0"/>
+          <w:sz w:val="20"/>
+          <w:szCs w:val="20"/>
+          <w:lang w:eastAsia="fr-FR"/>
+          <w14:ligatures w14:val="none"/>
+        </w:rPr>
+        <w:lastRenderedPageBreak/>
         <w:t>bash</w:t>
       </w:r>
-      <w:proofErr w:type="spellEnd"/>
-      <w:proofErr w:type="gramEnd"/>
     </w:p>
     <w:p>
       <w:pPr>
@@ -2805,67 +2465,47 @@
           <w14:ligatures w14:val="none"/>
         </w:rPr>
       </w:pPr>
-      <w:proofErr w:type="gramStart"/>
-      <w:r>
-        <w:rPr>
-          <w:rFonts w:ascii="Courier New" w:eastAsia="Times New Roman" w:hAnsi="Courier New" w:cs="Courier New"/>
-          <w:kern w:val="0"/>
-          <w:sz w:val="20"/>
-          <w:szCs w:val="20"/>
-          <w:lang w:eastAsia="fr-FR"/>
-          <w14:ligatures w14:val="none"/>
-        </w:rPr>
-        <w:t>python</w:t>
-      </w:r>
-      <w:proofErr w:type="gramEnd"/>
-      <w:r>
-        <w:rPr>
-          <w:rFonts w:ascii="Courier New" w:eastAsia="Times New Roman" w:hAnsi="Courier New" w:cs="Courier New"/>
-          <w:kern w:val="0"/>
-          <w:sz w:val="20"/>
-          <w:szCs w:val="20"/>
-          <w:lang w:eastAsia="fr-FR"/>
-          <w14:ligatures w14:val="none"/>
-        </w:rPr>
-        <w:t xml:space="preserve"> -m </w:t>
-      </w:r>
-      <w:proofErr w:type="spellStart"/>
-      <w:r>
-        <w:rPr>
-          <w:rFonts w:ascii="Courier New" w:eastAsia="Times New Roman" w:hAnsi="Courier New" w:cs="Courier New"/>
-          <w:kern w:val="0"/>
-          <w:sz w:val="20"/>
-          <w:szCs w:val="20"/>
-          <w:lang w:eastAsia="fr-FR"/>
-          <w14:ligatures w14:val="none"/>
-        </w:rPr>
-        <w:t>venv</w:t>
-      </w:r>
-      <w:proofErr w:type="spellEnd"/>
-      <w:r>
-        <w:rPr>
-          <w:rFonts w:ascii="Courier New" w:eastAsia="Times New Roman" w:hAnsi="Courier New" w:cs="Courier New"/>
-          <w:kern w:val="0"/>
-          <w:sz w:val="20"/>
-          <w:szCs w:val="20"/>
-          <w:lang w:eastAsia="fr-FR"/>
-          <w14:ligatures w14:val="none"/>
-        </w:rPr>
-        <w:t xml:space="preserve"> </w:t>
-      </w:r>
-      <w:proofErr w:type="spellStart"/>
-      <w:r>
-        <w:rPr>
-          <w:rFonts w:ascii="Courier New" w:eastAsia="Times New Roman" w:hAnsi="Courier New" w:cs="Courier New"/>
-          <w:kern w:val="0"/>
-          <w:sz w:val="20"/>
-          <w:szCs w:val="20"/>
-          <w:lang w:eastAsia="fr-FR"/>
-          <w14:ligatures w14:val="none"/>
-        </w:rPr>
-        <w:t>venv</w:t>
-      </w:r>
-      <w:proofErr w:type="spellEnd"/>
+      <w:r>
+        <w:rPr>
+          <w:rFonts w:ascii="Courier New" w:eastAsia="Times New Roman" w:hAnsi="Courier New" w:cs="Courier New"/>
+          <w:kern w:val="0"/>
+          <w:sz w:val="20"/>
+          <w:szCs w:val="20"/>
+          <w:lang w:eastAsia="fr-FR"/>
+          <w14:ligatures w14:val="none"/>
+        </w:rPr>
+        <w:t>python manage.py loaddata fixtures.json</w:t>
+      </w:r>
+    </w:p>
+    <w:p>
+      <w:pPr>
+        <w:numPr>
+          <w:ilvl w:val="0"/>
+          <w:numId w:val="9"/>
+        </w:numPr>
+        <w:spacing w:before="100" w:beforeAutospacing="1" w:after="100" w:afterAutospacing="1" w:line="240" w:lineRule="auto"/>
+        <w:rPr>
+          <w:rFonts w:ascii="Times New Roman" w:eastAsia="Times New Roman" w:hAnsi="Times New Roman" w:cs="Times New Roman"/>
+          <w:kern w:val="0"/>
+          <w:sz w:val="24"/>
+          <w:szCs w:val="24"/>
+          <w:lang w:eastAsia="fr-FR"/>
+          <w14:ligatures w14:val="none"/>
+        </w:rPr>
+      </w:pPr>
+      <w:r>
+        <w:rPr>
+          <w:rFonts w:ascii="Times New Roman" w:eastAsia="Times New Roman" w:hAnsi="Times New Roman" w:cs="Times New Roman"/>
+          <w:b/>
+          <w:bCs/>
+          <w:kern w:val="0"/>
+          <w:sz w:val="24"/>
+          <w:szCs w:val="24"/>
+          <w:lang w:eastAsia="fr-FR"/>
+          <w14:ligatures w14:val="none"/>
+        </w:rPr>
+        <w:t>Démarrer le Serveur de Développement :</w:t>
+      </w:r>
     </w:p>
     <w:p>
       <w:pPr>
@@ -2898,144 +2538,16 @@
           <w14:ligatures w14:val="none"/>
         </w:rPr>
       </w:pPr>
-      <w:proofErr w:type="gramStart"/>
-      <w:r>
-        <w:rPr>
-          <w:rFonts w:ascii="Courier New" w:eastAsia="Times New Roman" w:hAnsi="Courier New" w:cs="Courier New"/>
-          <w:kern w:val="0"/>
-          <w:sz w:val="20"/>
-          <w:szCs w:val="20"/>
-          <w:lang w:eastAsia="fr-FR"/>
-          <w14:ligatures w14:val="none"/>
-        </w:rPr>
-        <w:t>source</w:t>
-      </w:r>
-      <w:proofErr w:type="gramEnd"/>
-      <w:r>
-        <w:rPr>
-          <w:rFonts w:ascii="Courier New" w:eastAsia="Times New Roman" w:hAnsi="Courier New" w:cs="Courier New"/>
-          <w:kern w:val="0"/>
-          <w:sz w:val="20"/>
-          <w:szCs w:val="20"/>
-          <w:lang w:eastAsia="fr-FR"/>
-          <w14:ligatures w14:val="none"/>
-        </w:rPr>
-        <w:t xml:space="preserve"> </w:t>
-      </w:r>
-      <w:proofErr w:type="spellStart"/>
-      <w:r>
-        <w:rPr>
-          <w:rFonts w:ascii="Courier New" w:eastAsia="Times New Roman" w:hAnsi="Courier New" w:cs="Courier New"/>
-          <w:kern w:val="0"/>
-          <w:sz w:val="20"/>
-          <w:szCs w:val="20"/>
-          <w:lang w:eastAsia="fr-FR"/>
-          <w14:ligatures w14:val="none"/>
-        </w:rPr>
-        <w:t>venv</w:t>
-      </w:r>
-      <w:proofErr w:type="spellEnd"/>
-      <w:r>
-        <w:rPr>
-          <w:rFonts w:ascii="Courier New" w:eastAsia="Times New Roman" w:hAnsi="Courier New" w:cs="Courier New"/>
-          <w:kern w:val="0"/>
-          <w:sz w:val="20"/>
-          <w:szCs w:val="20"/>
-          <w:lang w:eastAsia="fr-FR"/>
-          <w14:ligatures w14:val="none"/>
-        </w:rPr>
-        <w:t>/bin/</w:t>
-      </w:r>
-      <w:proofErr w:type="spellStart"/>
-      <w:r>
-        <w:rPr>
-          <w:rFonts w:ascii="Courier New" w:eastAsia="Times New Roman" w:hAnsi="Courier New" w:cs="Courier New"/>
-          <w:kern w:val="0"/>
-          <w:sz w:val="20"/>
-          <w:szCs w:val="20"/>
-          <w:lang w:eastAsia="fr-FR"/>
-          <w14:ligatures w14:val="none"/>
-        </w:rPr>
-        <w:t>activate</w:t>
-      </w:r>
-      <w:proofErr w:type="spellEnd"/>
-      <w:r>
-        <w:rPr>
-          <w:rFonts w:ascii="Courier New" w:eastAsia="Times New Roman" w:hAnsi="Courier New" w:cs="Courier New"/>
-          <w:kern w:val="0"/>
-          <w:sz w:val="20"/>
-          <w:szCs w:val="20"/>
-          <w:lang w:eastAsia="fr-FR"/>
-          <w14:ligatures w14:val="none"/>
-        </w:rPr>
-        <w:t xml:space="preserve">  # Sur Windows: </w:t>
-      </w:r>
-      <w:proofErr w:type="spellStart"/>
-      <w:r>
-        <w:rPr>
-          <w:rFonts w:ascii="Courier New" w:eastAsia="Times New Roman" w:hAnsi="Courier New" w:cs="Courier New"/>
-          <w:kern w:val="0"/>
-          <w:sz w:val="20"/>
-          <w:szCs w:val="20"/>
-          <w:lang w:eastAsia="fr-FR"/>
-          <w14:ligatures w14:val="none"/>
-        </w:rPr>
-        <w:t>venv</w:t>
-      </w:r>
-      <w:proofErr w:type="spellEnd"/>
-      <w:r>
-        <w:rPr>
-          <w:rFonts w:ascii="Courier New" w:eastAsia="Times New Roman" w:hAnsi="Courier New" w:cs="Courier New"/>
-          <w:kern w:val="0"/>
-          <w:sz w:val="20"/>
-          <w:szCs w:val="20"/>
-          <w:lang w:eastAsia="fr-FR"/>
-          <w14:ligatures w14:val="none"/>
-        </w:rPr>
-        <w:t>\Scripts\</w:t>
-      </w:r>
-      <w:proofErr w:type="spellStart"/>
-      <w:r>
-        <w:rPr>
-          <w:rFonts w:ascii="Courier New" w:eastAsia="Times New Roman" w:hAnsi="Courier New" w:cs="Courier New"/>
-          <w:kern w:val="0"/>
-          <w:sz w:val="20"/>
-          <w:szCs w:val="20"/>
-          <w:lang w:eastAsia="fr-FR"/>
-          <w14:ligatures w14:val="none"/>
-        </w:rPr>
-        <w:t>activate</w:t>
-      </w:r>
-      <w:proofErr w:type="spellEnd"/>
-    </w:p>
-    <w:p>
-      <w:pPr>
-        <w:numPr>
-          <w:ilvl w:val="0"/>
-          <w:numId w:val="9"/>
-        </w:numPr>
-        <w:spacing w:before="100" w:beforeAutospacing="1" w:after="100" w:afterAutospacing="1" w:line="240" w:lineRule="auto"/>
-        <w:rPr>
-          <w:rFonts w:ascii="Times New Roman" w:eastAsia="Times New Roman" w:hAnsi="Times New Roman" w:cs="Times New Roman"/>
-          <w:kern w:val="0"/>
-          <w:sz w:val="24"/>
-          <w:szCs w:val="24"/>
-          <w:lang w:eastAsia="fr-FR"/>
-          <w14:ligatures w14:val="none"/>
-        </w:rPr>
-      </w:pPr>
-      <w:r>
-        <w:rPr>
-          <w:rFonts w:ascii="Times New Roman" w:eastAsia="Times New Roman" w:hAnsi="Times New Roman" w:cs="Times New Roman"/>
-          <w:b/>
-          <w:bCs/>
-          <w:kern w:val="0"/>
-          <w:sz w:val="24"/>
-          <w:szCs w:val="24"/>
-          <w:lang w:eastAsia="fr-FR"/>
-          <w14:ligatures w14:val="none"/>
-        </w:rPr>
-        <w:t>Installer les Dépendances :</w:t>
+      <w:r>
+        <w:rPr>
+          <w:rFonts w:ascii="Courier New" w:eastAsia="Times New Roman" w:hAnsi="Courier New" w:cs="Courier New"/>
+          <w:kern w:val="0"/>
+          <w:sz w:val="20"/>
+          <w:szCs w:val="20"/>
+          <w:lang w:eastAsia="fr-FR"/>
+          <w14:ligatures w14:val="none"/>
+        </w:rPr>
+        <w:t>bash</w:t>
       </w:r>
     </w:p>
     <w:p>
@@ -3069,21 +2581,17 @@
           <w14:ligatures w14:val="none"/>
         </w:rPr>
       </w:pPr>
-      <w:proofErr w:type="spellStart"/>
-      <w:proofErr w:type="gramStart"/>
-      <w:r>
-        <w:rPr>
-          <w:rFonts w:ascii="Courier New" w:eastAsia="Times New Roman" w:hAnsi="Courier New" w:cs="Courier New"/>
-          <w:kern w:val="0"/>
-          <w:sz w:val="20"/>
-          <w:szCs w:val="20"/>
-          <w:lang w:eastAsia="fr-FR"/>
-          <w14:ligatures w14:val="none"/>
-        </w:rPr>
-        <w:t>bash</w:t>
-      </w:r>
-      <w:proofErr w:type="spellEnd"/>
-      <w:proofErr w:type="gramEnd"/>
+      <w:r>
+        <w:rPr>
+          <w:rFonts w:ascii="Courier New" w:eastAsia="Times New Roman" w:hAnsi="Courier New" w:cs="Courier New"/>
+          <w:kern w:val="0"/>
+          <w:sz w:val="20"/>
+          <w:szCs w:val="20"/>
+          <w:lang w:eastAsia="fr-FR"/>
+          <w14:ligatures w14:val="none"/>
+        </w:rPr>
+        <w:t>Copier le code</w:t>
+      </w:r>
     </w:p>
     <w:p>
       <w:pPr>
@@ -3125,89 +2633,7 @@
           <w:lang w:eastAsia="fr-FR"/>
           <w14:ligatures w14:val="none"/>
         </w:rPr>
-        <w:t>Copier le code</w:t>
-      </w:r>
-    </w:p>
-    <w:p>
-      <w:pPr>
-        <w:tabs>
-          <w:tab w:val="left" w:pos="916"/>
-          <w:tab w:val="left" w:pos="1832"/>
-          <w:tab w:val="left" w:pos="2748"/>
-          <w:tab w:val="left" w:pos="3664"/>
-          <w:tab w:val="left" w:pos="4580"/>
-          <w:tab w:val="left" w:pos="5496"/>
-          <w:tab w:val="left" w:pos="6412"/>
-          <w:tab w:val="left" w:pos="7328"/>
-          <w:tab w:val="left" w:pos="8244"/>
-          <w:tab w:val="left" w:pos="9160"/>
-          <w:tab w:val="left" w:pos="10076"/>
-          <w:tab w:val="left" w:pos="10992"/>
-          <w:tab w:val="left" w:pos="11908"/>
-          <w:tab w:val="left" w:pos="12824"/>
-          <w:tab w:val="left" w:pos="13740"/>
-          <w:tab w:val="left" w:pos="14656"/>
-        </w:tabs>
-        <w:spacing w:after="0" w:line="240" w:lineRule="auto"/>
-        <w:ind w:left="720"/>
-        <w:rPr>
-          <w:rFonts w:ascii="Courier New" w:eastAsia="Times New Roman" w:hAnsi="Courier New" w:cs="Courier New"/>
-          <w:kern w:val="0"/>
-          <w:sz w:val="20"/>
-          <w:szCs w:val="20"/>
-          <w:lang w:eastAsia="fr-FR"/>
-          <w14:ligatures w14:val="none"/>
-        </w:rPr>
-      </w:pPr>
-      <w:proofErr w:type="spellStart"/>
-      <w:proofErr w:type="gramStart"/>
-      <w:r>
-        <w:rPr>
-          <w:rFonts w:ascii="Courier New" w:eastAsia="Times New Roman" w:hAnsi="Courier New" w:cs="Courier New"/>
-          <w:kern w:val="0"/>
-          <w:sz w:val="20"/>
-          <w:szCs w:val="20"/>
-          <w:lang w:eastAsia="fr-FR"/>
-          <w14:ligatures w14:val="none"/>
-        </w:rPr>
-        <w:t>pip</w:t>
-      </w:r>
-      <w:proofErr w:type="spellEnd"/>
-      <w:proofErr w:type="gramEnd"/>
-      <w:r>
-        <w:rPr>
-          <w:rFonts w:ascii="Courier New" w:eastAsia="Times New Roman" w:hAnsi="Courier New" w:cs="Courier New"/>
-          <w:kern w:val="0"/>
-          <w:sz w:val="20"/>
-          <w:szCs w:val="20"/>
-          <w:lang w:eastAsia="fr-FR"/>
-          <w14:ligatures w14:val="none"/>
-        </w:rPr>
-        <w:t xml:space="preserve"> </w:t>
-      </w:r>
-      <w:proofErr w:type="spellStart"/>
-      <w:r>
-        <w:rPr>
-          <w:rFonts w:ascii="Courier New" w:eastAsia="Times New Roman" w:hAnsi="Courier New" w:cs="Courier New"/>
-          <w:kern w:val="0"/>
-          <w:sz w:val="20"/>
-          <w:szCs w:val="20"/>
-          <w:lang w:eastAsia="fr-FR"/>
-          <w14:ligatures w14:val="none"/>
-        </w:rPr>
-        <w:t>install</w:t>
-      </w:r>
-      <w:proofErr w:type="spellEnd"/>
-      <w:r>
-        <w:rPr>
-          <w:rFonts w:ascii="Courier New" w:eastAsia="Times New Roman" w:hAnsi="Courier New" w:cs="Courier New"/>
-          <w:kern w:val="0"/>
-          <w:sz w:val="20"/>
-          <w:szCs w:val="20"/>
-          <w:lang w:eastAsia="fr-FR"/>
-          <w14:ligatures w14:val="none"/>
-        </w:rPr>
-        <w:t xml:space="preserve"> -r requirements.txt</w:t>
+        <w:t>python manage.py runserver</w:t>
       </w:r>
     </w:p>
     <w:p>
@@ -3237,856 +2663,6 @@
           <w:lang w:eastAsia="fr-FR"/>
           <w14:ligatures w14:val="none"/>
         </w:rPr>
-        <w:lastRenderedPageBreak/>
-        <w:t>Configurer la Base de Données :</w:t>
-      </w:r>
-    </w:p>
-    <w:p>
-      <w:pPr>
-        <w:tabs>
-          <w:tab w:val="left" w:pos="916"/>
-          <w:tab w:val="left" w:pos="1832"/>
-          <w:tab w:val="left" w:pos="2748"/>
-          <w:tab w:val="left" w:pos="3664"/>
-          <w:tab w:val="left" w:pos="4580"/>
-          <w:tab w:val="left" w:pos="5496"/>
-          <w:tab w:val="left" w:pos="6412"/>
-          <w:tab w:val="left" w:pos="7328"/>
-          <w:tab w:val="left" w:pos="8244"/>
-          <w:tab w:val="left" w:pos="9160"/>
-          <w:tab w:val="left" w:pos="10076"/>
-          <w:tab w:val="left" w:pos="10992"/>
-          <w:tab w:val="left" w:pos="11908"/>
-          <w:tab w:val="left" w:pos="12824"/>
-          <w:tab w:val="left" w:pos="13740"/>
-          <w:tab w:val="left" w:pos="14656"/>
-        </w:tabs>
-        <w:spacing w:after="0" w:line="240" w:lineRule="auto"/>
-        <w:ind w:left="720"/>
-        <w:rPr>
-          <w:rFonts w:ascii="Courier New" w:eastAsia="Times New Roman" w:hAnsi="Courier New" w:cs="Courier New"/>
-          <w:kern w:val="0"/>
-          <w:sz w:val="20"/>
-          <w:szCs w:val="20"/>
-          <w:lang w:eastAsia="fr-FR"/>
-          <w14:ligatures w14:val="none"/>
-        </w:rPr>
-      </w:pPr>
-      <w:proofErr w:type="spellStart"/>
-      <w:proofErr w:type="gramStart"/>
-      <w:r>
-        <w:rPr>
-          <w:rFonts w:ascii="Courier New" w:eastAsia="Times New Roman" w:hAnsi="Courier New" w:cs="Courier New"/>
-          <w:kern w:val="0"/>
-          <w:sz w:val="20"/>
-          <w:szCs w:val="20"/>
-          <w:lang w:eastAsia="fr-FR"/>
-          <w14:ligatures w14:val="none"/>
-        </w:rPr>
-        <w:t>bash</w:t>
-      </w:r>
-      <w:proofErr w:type="spellEnd"/>
-      <w:proofErr w:type="gramEnd"/>
-    </w:p>
-    <w:p>
-      <w:pPr>
-        <w:tabs>
-          <w:tab w:val="left" w:pos="916"/>
-          <w:tab w:val="left" w:pos="1832"/>
-          <w:tab w:val="left" w:pos="2748"/>
-          <w:tab w:val="left" w:pos="3664"/>
-          <w:tab w:val="left" w:pos="4580"/>
-          <w:tab w:val="left" w:pos="5496"/>
-          <w:tab w:val="left" w:pos="6412"/>
-          <w:tab w:val="left" w:pos="7328"/>
-          <w:tab w:val="left" w:pos="8244"/>
-          <w:tab w:val="left" w:pos="9160"/>
-          <w:tab w:val="left" w:pos="10076"/>
-          <w:tab w:val="left" w:pos="10992"/>
-          <w:tab w:val="left" w:pos="11908"/>
-          <w:tab w:val="left" w:pos="12824"/>
-          <w:tab w:val="left" w:pos="13740"/>
-          <w:tab w:val="left" w:pos="14656"/>
-        </w:tabs>
-        <w:spacing w:after="0" w:line="240" w:lineRule="auto"/>
-        <w:ind w:left="720"/>
-        <w:rPr>
-          <w:rFonts w:ascii="Courier New" w:eastAsia="Times New Roman" w:hAnsi="Courier New" w:cs="Courier New"/>
-          <w:kern w:val="0"/>
-          <w:sz w:val="20"/>
-          <w:szCs w:val="20"/>
-          <w:lang w:eastAsia="fr-FR"/>
-          <w14:ligatures w14:val="none"/>
-        </w:rPr>
-      </w:pPr>
-      <w:r>
-        <w:rPr>
-          <w:rFonts w:ascii="Courier New" w:eastAsia="Times New Roman" w:hAnsi="Courier New" w:cs="Courier New"/>
-          <w:kern w:val="0"/>
-          <w:sz w:val="20"/>
-          <w:szCs w:val="20"/>
-          <w:lang w:eastAsia="fr-FR"/>
-          <w14:ligatures w14:val="none"/>
-        </w:rPr>
-        <w:t>Copier le code</w:t>
-      </w:r>
-    </w:p>
-    <w:p>
-      <w:pPr>
-        <w:tabs>
-          <w:tab w:val="left" w:pos="916"/>
-          <w:tab w:val="left" w:pos="1832"/>
-          <w:tab w:val="left" w:pos="2748"/>
-          <w:tab w:val="left" w:pos="3664"/>
-          <w:tab w:val="left" w:pos="4580"/>
-          <w:tab w:val="left" w:pos="5496"/>
-          <w:tab w:val="left" w:pos="6412"/>
-          <w:tab w:val="left" w:pos="7328"/>
-          <w:tab w:val="left" w:pos="8244"/>
-          <w:tab w:val="left" w:pos="9160"/>
-          <w:tab w:val="left" w:pos="10076"/>
-          <w:tab w:val="left" w:pos="10992"/>
-          <w:tab w:val="left" w:pos="11908"/>
-          <w:tab w:val="left" w:pos="12824"/>
-          <w:tab w:val="left" w:pos="13740"/>
-          <w:tab w:val="left" w:pos="14656"/>
-        </w:tabs>
-        <w:spacing w:after="0" w:line="240" w:lineRule="auto"/>
-        <w:ind w:left="720"/>
-        <w:rPr>
-          <w:rFonts w:ascii="Courier New" w:eastAsia="Times New Roman" w:hAnsi="Courier New" w:cs="Courier New"/>
-          <w:kern w:val="0"/>
-          <w:sz w:val="20"/>
-          <w:szCs w:val="20"/>
-          <w:lang w:eastAsia="fr-FR"/>
-          <w14:ligatures w14:val="none"/>
-        </w:rPr>
-      </w:pPr>
-      <w:proofErr w:type="gramStart"/>
-      <w:r>
-        <w:rPr>
-          <w:rFonts w:ascii="Courier New" w:eastAsia="Times New Roman" w:hAnsi="Courier New" w:cs="Courier New"/>
-          <w:kern w:val="0"/>
-          <w:sz w:val="20"/>
-          <w:szCs w:val="20"/>
-          <w:lang w:eastAsia="fr-FR"/>
-          <w14:ligatures w14:val="none"/>
-        </w:rPr>
-        <w:t>python</w:t>
-      </w:r>
-      <w:proofErr w:type="gramEnd"/>
-      <w:r>
-        <w:rPr>
-          <w:rFonts w:ascii="Courier New" w:eastAsia="Times New Roman" w:hAnsi="Courier New" w:cs="Courier New"/>
-          <w:kern w:val="0"/>
-          <w:sz w:val="20"/>
-          <w:szCs w:val="20"/>
-          <w:lang w:eastAsia="fr-FR"/>
-          <w14:ligatures w14:val="none"/>
-        </w:rPr>
-        <w:t xml:space="preserve"> manage.py </w:t>
-      </w:r>
-      <w:proofErr w:type="spellStart"/>
-      <w:r>
-        <w:rPr>
-          <w:rFonts w:ascii="Courier New" w:eastAsia="Times New Roman" w:hAnsi="Courier New" w:cs="Courier New"/>
-          <w:kern w:val="0"/>
-          <w:sz w:val="20"/>
-          <w:szCs w:val="20"/>
-          <w:lang w:eastAsia="fr-FR"/>
-          <w14:ligatures w14:val="none"/>
-        </w:rPr>
-        <w:t>makemigrations</w:t>
-      </w:r>
-      <w:proofErr w:type="spellEnd"/>
-    </w:p>
-    <w:p>
-      <w:pPr>
-        <w:tabs>
-          <w:tab w:val="left" w:pos="916"/>
-          <w:tab w:val="left" w:pos="1832"/>
-          <w:tab w:val="left" w:pos="2748"/>
-          <w:tab w:val="left" w:pos="3664"/>
-          <w:tab w:val="left" w:pos="4580"/>
-          <w:tab w:val="left" w:pos="5496"/>
-          <w:tab w:val="left" w:pos="6412"/>
-          <w:tab w:val="left" w:pos="7328"/>
-          <w:tab w:val="left" w:pos="8244"/>
-          <w:tab w:val="left" w:pos="9160"/>
-          <w:tab w:val="left" w:pos="10076"/>
-          <w:tab w:val="left" w:pos="10992"/>
-          <w:tab w:val="left" w:pos="11908"/>
-          <w:tab w:val="left" w:pos="12824"/>
-          <w:tab w:val="left" w:pos="13740"/>
-          <w:tab w:val="left" w:pos="14656"/>
-        </w:tabs>
-        <w:spacing w:after="0" w:line="240" w:lineRule="auto"/>
-        <w:ind w:left="720"/>
-        <w:rPr>
-          <w:rFonts w:ascii="Courier New" w:eastAsia="Times New Roman" w:hAnsi="Courier New" w:cs="Courier New"/>
-          <w:kern w:val="0"/>
-          <w:sz w:val="20"/>
-          <w:szCs w:val="20"/>
-          <w:lang w:eastAsia="fr-FR"/>
-          <w14:ligatures w14:val="none"/>
-        </w:rPr>
-      </w:pPr>
-      <w:proofErr w:type="gramStart"/>
-      <w:r>
-        <w:rPr>
-          <w:rFonts w:ascii="Courier New" w:eastAsia="Times New Roman" w:hAnsi="Courier New" w:cs="Courier New"/>
-          <w:kern w:val="0"/>
-          <w:sz w:val="20"/>
-          <w:szCs w:val="20"/>
-          <w:lang w:eastAsia="fr-FR"/>
-          <w14:ligatures w14:val="none"/>
-        </w:rPr>
-        <w:t>python</w:t>
-      </w:r>
-      <w:proofErr w:type="gramEnd"/>
-      <w:r>
-        <w:rPr>
-          <w:rFonts w:ascii="Courier New" w:eastAsia="Times New Roman" w:hAnsi="Courier New" w:cs="Courier New"/>
-          <w:kern w:val="0"/>
-          <w:sz w:val="20"/>
-          <w:szCs w:val="20"/>
-          <w:lang w:eastAsia="fr-FR"/>
-          <w14:ligatures w14:val="none"/>
-        </w:rPr>
-        <w:t xml:space="preserve"> manage.py </w:t>
-      </w:r>
-      <w:proofErr w:type="spellStart"/>
-      <w:r>
-        <w:rPr>
-          <w:rFonts w:ascii="Courier New" w:eastAsia="Times New Roman" w:hAnsi="Courier New" w:cs="Courier New"/>
-          <w:kern w:val="0"/>
-          <w:sz w:val="20"/>
-          <w:szCs w:val="20"/>
-          <w:lang w:eastAsia="fr-FR"/>
-          <w14:ligatures w14:val="none"/>
-        </w:rPr>
-        <w:t>migrate</w:t>
-      </w:r>
-      <w:proofErr w:type="spellEnd"/>
-    </w:p>
-    <w:p>
-      <w:pPr>
-        <w:numPr>
-          <w:ilvl w:val="0"/>
-          <w:numId w:val="9"/>
-        </w:numPr>
-        <w:spacing w:before="100" w:beforeAutospacing="1" w:after="100" w:afterAutospacing="1" w:line="240" w:lineRule="auto"/>
-        <w:rPr>
-          <w:rFonts w:ascii="Times New Roman" w:eastAsia="Times New Roman" w:hAnsi="Times New Roman" w:cs="Times New Roman"/>
-          <w:kern w:val="0"/>
-          <w:sz w:val="24"/>
-          <w:szCs w:val="24"/>
-          <w:lang w:eastAsia="fr-FR"/>
-          <w14:ligatures w14:val="none"/>
-        </w:rPr>
-      </w:pPr>
-      <w:r>
-        <w:rPr>
-          <w:rFonts w:ascii="Times New Roman" w:eastAsia="Times New Roman" w:hAnsi="Times New Roman" w:cs="Times New Roman"/>
-          <w:b/>
-          <w:bCs/>
-          <w:kern w:val="0"/>
-          <w:sz w:val="24"/>
-          <w:szCs w:val="24"/>
-          <w:lang w:eastAsia="fr-FR"/>
-          <w14:ligatures w14:val="none"/>
-        </w:rPr>
-        <w:t>Créer un Super Utilisateur :</w:t>
-      </w:r>
-    </w:p>
-    <w:p>
-      <w:pPr>
-        <w:tabs>
-          <w:tab w:val="left" w:pos="916"/>
-          <w:tab w:val="left" w:pos="1832"/>
-          <w:tab w:val="left" w:pos="2748"/>
-          <w:tab w:val="left" w:pos="3664"/>
-          <w:tab w:val="left" w:pos="4580"/>
-          <w:tab w:val="left" w:pos="5496"/>
-          <w:tab w:val="left" w:pos="6412"/>
-          <w:tab w:val="left" w:pos="7328"/>
-          <w:tab w:val="left" w:pos="8244"/>
-          <w:tab w:val="left" w:pos="9160"/>
-          <w:tab w:val="left" w:pos="10076"/>
-          <w:tab w:val="left" w:pos="10992"/>
-          <w:tab w:val="left" w:pos="11908"/>
-          <w:tab w:val="left" w:pos="12824"/>
-          <w:tab w:val="left" w:pos="13740"/>
-          <w:tab w:val="left" w:pos="14656"/>
-        </w:tabs>
-        <w:spacing w:after="0" w:line="240" w:lineRule="auto"/>
-        <w:ind w:left="720"/>
-        <w:rPr>
-          <w:rFonts w:ascii="Courier New" w:eastAsia="Times New Roman" w:hAnsi="Courier New" w:cs="Courier New"/>
-          <w:kern w:val="0"/>
-          <w:sz w:val="20"/>
-          <w:szCs w:val="20"/>
-          <w:lang w:eastAsia="fr-FR"/>
-          <w14:ligatures w14:val="none"/>
-        </w:rPr>
-      </w:pPr>
-      <w:proofErr w:type="spellStart"/>
-      <w:proofErr w:type="gramStart"/>
-      <w:r>
-        <w:rPr>
-          <w:rFonts w:ascii="Courier New" w:eastAsia="Times New Roman" w:hAnsi="Courier New" w:cs="Courier New"/>
-          <w:kern w:val="0"/>
-          <w:sz w:val="20"/>
-          <w:szCs w:val="20"/>
-          <w:lang w:eastAsia="fr-FR"/>
-          <w14:ligatures w14:val="none"/>
-        </w:rPr>
-        <w:t>bash</w:t>
-      </w:r>
-      <w:proofErr w:type="spellEnd"/>
-      <w:proofErr w:type="gramEnd"/>
-    </w:p>
-    <w:p>
-      <w:pPr>
-        <w:tabs>
-          <w:tab w:val="left" w:pos="916"/>
-          <w:tab w:val="left" w:pos="1832"/>
-          <w:tab w:val="left" w:pos="2748"/>
-          <w:tab w:val="left" w:pos="3664"/>
-          <w:tab w:val="left" w:pos="4580"/>
-          <w:tab w:val="left" w:pos="5496"/>
-          <w:tab w:val="left" w:pos="6412"/>
-          <w:tab w:val="left" w:pos="7328"/>
-          <w:tab w:val="left" w:pos="8244"/>
-          <w:tab w:val="left" w:pos="9160"/>
-          <w:tab w:val="left" w:pos="10076"/>
-          <w:tab w:val="left" w:pos="10992"/>
-          <w:tab w:val="left" w:pos="11908"/>
-          <w:tab w:val="left" w:pos="12824"/>
-          <w:tab w:val="left" w:pos="13740"/>
-          <w:tab w:val="left" w:pos="14656"/>
-        </w:tabs>
-        <w:spacing w:after="0" w:line="240" w:lineRule="auto"/>
-        <w:ind w:left="720"/>
-        <w:rPr>
-          <w:rFonts w:ascii="Courier New" w:eastAsia="Times New Roman" w:hAnsi="Courier New" w:cs="Courier New"/>
-          <w:kern w:val="0"/>
-          <w:sz w:val="20"/>
-          <w:szCs w:val="20"/>
-          <w:lang w:eastAsia="fr-FR"/>
-          <w14:ligatures w14:val="none"/>
-        </w:rPr>
-      </w:pPr>
-      <w:r>
-        <w:rPr>
-          <w:rFonts w:ascii="Courier New" w:eastAsia="Times New Roman" w:hAnsi="Courier New" w:cs="Courier New"/>
-          <w:kern w:val="0"/>
-          <w:sz w:val="20"/>
-          <w:szCs w:val="20"/>
-          <w:lang w:eastAsia="fr-FR"/>
-          <w14:ligatures w14:val="none"/>
-        </w:rPr>
-        <w:t>Copier le code</w:t>
-      </w:r>
-    </w:p>
-    <w:p>
-      <w:pPr>
-        <w:tabs>
-          <w:tab w:val="left" w:pos="916"/>
-          <w:tab w:val="left" w:pos="1832"/>
-          <w:tab w:val="left" w:pos="2748"/>
-          <w:tab w:val="left" w:pos="3664"/>
-          <w:tab w:val="left" w:pos="4580"/>
-          <w:tab w:val="left" w:pos="5496"/>
-          <w:tab w:val="left" w:pos="6412"/>
-          <w:tab w:val="left" w:pos="7328"/>
-          <w:tab w:val="left" w:pos="8244"/>
-          <w:tab w:val="left" w:pos="9160"/>
-          <w:tab w:val="left" w:pos="10076"/>
-          <w:tab w:val="left" w:pos="10992"/>
-          <w:tab w:val="left" w:pos="11908"/>
-          <w:tab w:val="left" w:pos="12824"/>
-          <w:tab w:val="left" w:pos="13740"/>
-          <w:tab w:val="left" w:pos="14656"/>
-        </w:tabs>
-        <w:spacing w:after="0" w:line="240" w:lineRule="auto"/>
-        <w:ind w:left="720"/>
-        <w:rPr>
-          <w:rFonts w:ascii="Courier New" w:eastAsia="Times New Roman" w:hAnsi="Courier New" w:cs="Courier New"/>
-          <w:kern w:val="0"/>
-          <w:sz w:val="20"/>
-          <w:szCs w:val="20"/>
-          <w:lang w:eastAsia="fr-FR"/>
-          <w14:ligatures w14:val="none"/>
-        </w:rPr>
-      </w:pPr>
-      <w:proofErr w:type="gramStart"/>
-      <w:r>
-        <w:rPr>
-          <w:rFonts w:ascii="Courier New" w:eastAsia="Times New Roman" w:hAnsi="Courier New" w:cs="Courier New"/>
-          <w:kern w:val="0"/>
-          <w:sz w:val="20"/>
-          <w:szCs w:val="20"/>
-          <w:lang w:eastAsia="fr-FR"/>
-          <w14:ligatures w14:val="none"/>
-        </w:rPr>
-        <w:t>python</w:t>
-      </w:r>
-      <w:proofErr w:type="gramEnd"/>
-      <w:r>
-        <w:rPr>
-          <w:rFonts w:ascii="Courier New" w:eastAsia="Times New Roman" w:hAnsi="Courier New" w:cs="Courier New"/>
-          <w:kern w:val="0"/>
-          <w:sz w:val="20"/>
-          <w:szCs w:val="20"/>
-          <w:lang w:eastAsia="fr-FR"/>
-          <w14:ligatures w14:val="none"/>
-        </w:rPr>
-        <w:t xml:space="preserve"> manage.py </w:t>
-      </w:r>
-      <w:proofErr w:type="spellStart"/>
-      <w:r>
-        <w:rPr>
-          <w:rFonts w:ascii="Courier New" w:eastAsia="Times New Roman" w:hAnsi="Courier New" w:cs="Courier New"/>
-          <w:kern w:val="0"/>
-          <w:sz w:val="20"/>
-          <w:szCs w:val="20"/>
-          <w:lang w:eastAsia="fr-FR"/>
-          <w14:ligatures w14:val="none"/>
-        </w:rPr>
-        <w:t>createsuperuser</w:t>
-      </w:r>
-      <w:proofErr w:type="spellEnd"/>
-    </w:p>
-    <w:p>
-      <w:pPr>
-        <w:numPr>
-          <w:ilvl w:val="0"/>
-          <w:numId w:val="9"/>
-        </w:numPr>
-        <w:spacing w:before="100" w:beforeAutospacing="1" w:after="100" w:afterAutospacing="1" w:line="240" w:lineRule="auto"/>
-        <w:rPr>
-          <w:rFonts w:ascii="Times New Roman" w:eastAsia="Times New Roman" w:hAnsi="Times New Roman" w:cs="Times New Roman"/>
-          <w:kern w:val="0"/>
-          <w:sz w:val="24"/>
-          <w:szCs w:val="24"/>
-          <w:lang w:eastAsia="fr-FR"/>
-          <w14:ligatures w14:val="none"/>
-        </w:rPr>
-      </w:pPr>
-      <w:r>
-        <w:rPr>
-          <w:rFonts w:ascii="Times New Roman" w:eastAsia="Times New Roman" w:hAnsi="Times New Roman" w:cs="Times New Roman"/>
-          <w:b/>
-          <w:bCs/>
-          <w:kern w:val="0"/>
-          <w:sz w:val="24"/>
-          <w:szCs w:val="24"/>
-          <w:lang w:eastAsia="fr-FR"/>
-          <w14:ligatures w14:val="none"/>
-        </w:rPr>
-        <w:t>Charger les Données de Test (Optionnel) :</w:t>
-      </w:r>
-    </w:p>
-    <w:p>
-      <w:pPr>
-        <w:tabs>
-          <w:tab w:val="left" w:pos="916"/>
-          <w:tab w:val="left" w:pos="1832"/>
-          <w:tab w:val="left" w:pos="2748"/>
-          <w:tab w:val="left" w:pos="3664"/>
-          <w:tab w:val="left" w:pos="4580"/>
-          <w:tab w:val="left" w:pos="5496"/>
-          <w:tab w:val="left" w:pos="6412"/>
-          <w:tab w:val="left" w:pos="7328"/>
-          <w:tab w:val="left" w:pos="8244"/>
-          <w:tab w:val="left" w:pos="9160"/>
-          <w:tab w:val="left" w:pos="10076"/>
-          <w:tab w:val="left" w:pos="10992"/>
-          <w:tab w:val="left" w:pos="11908"/>
-          <w:tab w:val="left" w:pos="12824"/>
-          <w:tab w:val="left" w:pos="13740"/>
-          <w:tab w:val="left" w:pos="14656"/>
-        </w:tabs>
-        <w:spacing w:after="0" w:line="240" w:lineRule="auto"/>
-        <w:ind w:left="720"/>
-        <w:rPr>
-          <w:rFonts w:ascii="Courier New" w:eastAsia="Times New Roman" w:hAnsi="Courier New" w:cs="Courier New"/>
-          <w:kern w:val="0"/>
-          <w:sz w:val="20"/>
-          <w:szCs w:val="20"/>
-          <w:lang w:eastAsia="fr-FR"/>
-          <w14:ligatures w14:val="none"/>
-        </w:rPr>
-      </w:pPr>
-      <w:proofErr w:type="spellStart"/>
-      <w:proofErr w:type="gramStart"/>
-      <w:r>
-        <w:rPr>
-          <w:rFonts w:ascii="Courier New" w:eastAsia="Times New Roman" w:hAnsi="Courier New" w:cs="Courier New"/>
-          <w:kern w:val="0"/>
-          <w:sz w:val="20"/>
-          <w:szCs w:val="20"/>
-          <w:lang w:eastAsia="fr-FR"/>
-          <w14:ligatures w14:val="none"/>
-        </w:rPr>
-        <w:t>bash</w:t>
-      </w:r>
-      <w:proofErr w:type="spellEnd"/>
-      <w:proofErr w:type="gramEnd"/>
-    </w:p>
-    <w:p>
-      <w:pPr>
-        <w:tabs>
-          <w:tab w:val="left" w:pos="916"/>
-          <w:tab w:val="left" w:pos="1832"/>
-          <w:tab w:val="left" w:pos="2748"/>
-          <w:tab w:val="left" w:pos="3664"/>
-          <w:tab w:val="left" w:pos="4580"/>
-          <w:tab w:val="left" w:pos="5496"/>
-          <w:tab w:val="left" w:pos="6412"/>
-          <w:tab w:val="left" w:pos="7328"/>
-          <w:tab w:val="left" w:pos="8244"/>
-          <w:tab w:val="left" w:pos="9160"/>
-          <w:tab w:val="left" w:pos="10076"/>
-          <w:tab w:val="left" w:pos="10992"/>
-          <w:tab w:val="left" w:pos="11908"/>
-          <w:tab w:val="left" w:pos="12824"/>
-          <w:tab w:val="left" w:pos="13740"/>
-          <w:tab w:val="left" w:pos="14656"/>
-        </w:tabs>
-        <w:spacing w:after="0" w:line="240" w:lineRule="auto"/>
-        <w:ind w:left="720"/>
-        <w:rPr>
-          <w:rFonts w:ascii="Courier New" w:eastAsia="Times New Roman" w:hAnsi="Courier New" w:cs="Courier New"/>
-          <w:kern w:val="0"/>
-          <w:sz w:val="20"/>
-          <w:szCs w:val="20"/>
-          <w:lang w:eastAsia="fr-FR"/>
-          <w14:ligatures w14:val="none"/>
-        </w:rPr>
-      </w:pPr>
-      <w:r>
-        <w:rPr>
-          <w:rFonts w:ascii="Courier New" w:eastAsia="Times New Roman" w:hAnsi="Courier New" w:cs="Courier New"/>
-          <w:kern w:val="0"/>
-          <w:sz w:val="20"/>
-          <w:szCs w:val="20"/>
-          <w:lang w:eastAsia="fr-FR"/>
-          <w14:ligatures w14:val="none"/>
-        </w:rPr>
-        <w:t>Copier le code</w:t>
-      </w:r>
-    </w:p>
-    <w:p>
-      <w:pPr>
-        <w:tabs>
-          <w:tab w:val="left" w:pos="916"/>
-          <w:tab w:val="left" w:pos="1832"/>
-          <w:tab w:val="left" w:pos="2748"/>
-          <w:tab w:val="left" w:pos="3664"/>
-          <w:tab w:val="left" w:pos="4580"/>
-          <w:tab w:val="left" w:pos="5496"/>
-          <w:tab w:val="left" w:pos="6412"/>
-          <w:tab w:val="left" w:pos="7328"/>
-          <w:tab w:val="left" w:pos="8244"/>
-          <w:tab w:val="left" w:pos="9160"/>
-          <w:tab w:val="left" w:pos="10076"/>
-          <w:tab w:val="left" w:pos="10992"/>
-          <w:tab w:val="left" w:pos="11908"/>
-          <w:tab w:val="left" w:pos="12824"/>
-          <w:tab w:val="left" w:pos="13740"/>
-          <w:tab w:val="left" w:pos="14656"/>
-        </w:tabs>
-        <w:spacing w:after="0" w:line="240" w:lineRule="auto"/>
-        <w:ind w:left="720"/>
-        <w:rPr>
-          <w:rFonts w:ascii="Courier New" w:eastAsia="Times New Roman" w:hAnsi="Courier New" w:cs="Courier New"/>
-          <w:kern w:val="0"/>
-          <w:sz w:val="20"/>
-          <w:szCs w:val="20"/>
-          <w:lang w:eastAsia="fr-FR"/>
-          <w14:ligatures w14:val="none"/>
-        </w:rPr>
-      </w:pPr>
-      <w:proofErr w:type="gramStart"/>
-      <w:r>
-        <w:rPr>
-          <w:rFonts w:ascii="Courier New" w:eastAsia="Times New Roman" w:hAnsi="Courier New" w:cs="Courier New"/>
-          <w:kern w:val="0"/>
-          <w:sz w:val="20"/>
-          <w:szCs w:val="20"/>
-          <w:lang w:eastAsia="fr-FR"/>
-          <w14:ligatures w14:val="none"/>
-        </w:rPr>
-        <w:t>python</w:t>
-      </w:r>
-      <w:proofErr w:type="gramEnd"/>
-      <w:r>
-        <w:rPr>
-          <w:rFonts w:ascii="Courier New" w:eastAsia="Times New Roman" w:hAnsi="Courier New" w:cs="Courier New"/>
-          <w:kern w:val="0"/>
-          <w:sz w:val="20"/>
-          <w:szCs w:val="20"/>
-          <w:lang w:eastAsia="fr-FR"/>
-          <w14:ligatures w14:val="none"/>
-        </w:rPr>
-        <w:t xml:space="preserve"> manage.py </w:t>
-      </w:r>
-      <w:proofErr w:type="spellStart"/>
-      <w:r>
-        <w:rPr>
-          <w:rFonts w:ascii="Courier New" w:eastAsia="Times New Roman" w:hAnsi="Courier New" w:cs="Courier New"/>
-          <w:kern w:val="0"/>
-          <w:sz w:val="20"/>
-          <w:szCs w:val="20"/>
-          <w:lang w:eastAsia="fr-FR"/>
-          <w14:ligatures w14:val="none"/>
-        </w:rPr>
-        <w:t>loaddata</w:t>
-      </w:r>
-      <w:proofErr w:type="spellEnd"/>
-      <w:r>
-        <w:rPr>
-          <w:rFonts w:ascii="Courier New" w:eastAsia="Times New Roman" w:hAnsi="Courier New" w:cs="Courier New"/>
-          <w:kern w:val="0"/>
-          <w:sz w:val="20"/>
-          <w:szCs w:val="20"/>
-          <w:lang w:eastAsia="fr-FR"/>
-          <w14:ligatures w14:val="none"/>
-        </w:rPr>
-        <w:t xml:space="preserve"> </w:t>
-      </w:r>
-      <w:proofErr w:type="spellStart"/>
-      <w:r>
-        <w:rPr>
-          <w:rFonts w:ascii="Courier New" w:eastAsia="Times New Roman" w:hAnsi="Courier New" w:cs="Courier New"/>
-          <w:kern w:val="0"/>
-          <w:sz w:val="20"/>
-          <w:szCs w:val="20"/>
-          <w:lang w:eastAsia="fr-FR"/>
-          <w14:ligatures w14:val="none"/>
-        </w:rPr>
-        <w:t>fixtures.json</w:t>
-      </w:r>
-      <w:proofErr w:type="spellEnd"/>
-    </w:p>
-    <w:p>
-      <w:pPr>
-        <w:numPr>
-          <w:ilvl w:val="0"/>
-          <w:numId w:val="9"/>
-        </w:numPr>
-        <w:spacing w:before="100" w:beforeAutospacing="1" w:after="100" w:afterAutospacing="1" w:line="240" w:lineRule="auto"/>
-        <w:rPr>
-          <w:rFonts w:ascii="Times New Roman" w:eastAsia="Times New Roman" w:hAnsi="Times New Roman" w:cs="Times New Roman"/>
-          <w:kern w:val="0"/>
-          <w:sz w:val="24"/>
-          <w:szCs w:val="24"/>
-          <w:lang w:eastAsia="fr-FR"/>
-          <w14:ligatures w14:val="none"/>
-        </w:rPr>
-      </w:pPr>
-      <w:r>
-        <w:rPr>
-          <w:rFonts w:ascii="Times New Roman" w:eastAsia="Times New Roman" w:hAnsi="Times New Roman" w:cs="Times New Roman"/>
-          <w:b/>
-          <w:bCs/>
-          <w:kern w:val="0"/>
-          <w:sz w:val="24"/>
-          <w:szCs w:val="24"/>
-          <w:lang w:eastAsia="fr-FR"/>
-          <w14:ligatures w14:val="none"/>
-        </w:rPr>
-        <w:t>Démarrer le Serveur de Développement :</w:t>
-      </w:r>
-    </w:p>
-    <w:p>
-      <w:pPr>
-        <w:tabs>
-          <w:tab w:val="left" w:pos="916"/>
-          <w:tab w:val="left" w:pos="1832"/>
-          <w:tab w:val="left" w:pos="2748"/>
-          <w:tab w:val="left" w:pos="3664"/>
-          <w:tab w:val="left" w:pos="4580"/>
-          <w:tab w:val="left" w:pos="5496"/>
-          <w:tab w:val="left" w:pos="6412"/>
-          <w:tab w:val="left" w:pos="7328"/>
-          <w:tab w:val="left" w:pos="8244"/>
-          <w:tab w:val="left" w:pos="9160"/>
-          <w:tab w:val="left" w:pos="10076"/>
-          <w:tab w:val="left" w:pos="10992"/>
-          <w:tab w:val="left" w:pos="11908"/>
-          <w:tab w:val="left" w:pos="12824"/>
-          <w:tab w:val="left" w:pos="13740"/>
-          <w:tab w:val="left" w:pos="14656"/>
-        </w:tabs>
-        <w:spacing w:after="0" w:line="240" w:lineRule="auto"/>
-        <w:ind w:left="720"/>
-        <w:rPr>
-          <w:rFonts w:ascii="Courier New" w:eastAsia="Times New Roman" w:hAnsi="Courier New" w:cs="Courier New"/>
-          <w:kern w:val="0"/>
-          <w:sz w:val="20"/>
-          <w:szCs w:val="20"/>
-          <w:lang w:eastAsia="fr-FR"/>
-          <w14:ligatures w14:val="none"/>
-        </w:rPr>
-      </w:pPr>
-      <w:proofErr w:type="spellStart"/>
-      <w:proofErr w:type="gramStart"/>
-      <w:r>
-        <w:rPr>
-          <w:rFonts w:ascii="Courier New" w:eastAsia="Times New Roman" w:hAnsi="Courier New" w:cs="Courier New"/>
-          <w:kern w:val="0"/>
-          <w:sz w:val="20"/>
-          <w:szCs w:val="20"/>
-          <w:lang w:eastAsia="fr-FR"/>
-          <w14:ligatures w14:val="none"/>
-        </w:rPr>
-        <w:t>bash</w:t>
-      </w:r>
-      <w:proofErr w:type="spellEnd"/>
-      <w:proofErr w:type="gramEnd"/>
-    </w:p>
-    <w:p>
-      <w:pPr>
-        <w:tabs>
-          <w:tab w:val="left" w:pos="916"/>
-          <w:tab w:val="left" w:pos="1832"/>
-          <w:tab w:val="left" w:pos="2748"/>
-          <w:tab w:val="left" w:pos="3664"/>
-          <w:tab w:val="left" w:pos="4580"/>
-          <w:tab w:val="left" w:pos="5496"/>
-          <w:tab w:val="left" w:pos="6412"/>
-          <w:tab w:val="left" w:pos="7328"/>
-          <w:tab w:val="left" w:pos="8244"/>
-          <w:tab w:val="left" w:pos="9160"/>
-          <w:tab w:val="left" w:pos="10076"/>
-          <w:tab w:val="left" w:pos="10992"/>
-          <w:tab w:val="left" w:pos="11908"/>
-          <w:tab w:val="left" w:pos="12824"/>
-          <w:tab w:val="left" w:pos="13740"/>
-          <w:tab w:val="left" w:pos="14656"/>
-        </w:tabs>
-        <w:spacing w:after="0" w:line="240" w:lineRule="auto"/>
-        <w:ind w:left="720"/>
-        <w:rPr>
-          <w:rFonts w:ascii="Courier New" w:eastAsia="Times New Roman" w:hAnsi="Courier New" w:cs="Courier New"/>
-          <w:kern w:val="0"/>
-          <w:sz w:val="20"/>
-          <w:szCs w:val="20"/>
-          <w:lang w:eastAsia="fr-FR"/>
-          <w14:ligatures w14:val="none"/>
-        </w:rPr>
-      </w:pPr>
-      <w:r>
-        <w:rPr>
-          <w:rFonts w:ascii="Courier New" w:eastAsia="Times New Roman" w:hAnsi="Courier New" w:cs="Courier New"/>
-          <w:kern w:val="0"/>
-          <w:sz w:val="20"/>
-          <w:szCs w:val="20"/>
-          <w:lang w:eastAsia="fr-FR"/>
-          <w14:ligatures w14:val="none"/>
-        </w:rPr>
-        <w:t>Copier le code</w:t>
-      </w:r>
-    </w:p>
-    <w:p>
-      <w:pPr>
-        <w:tabs>
-          <w:tab w:val="left" w:pos="916"/>
-          <w:tab w:val="left" w:pos="1832"/>
-          <w:tab w:val="left" w:pos="2748"/>
-          <w:tab w:val="left" w:pos="3664"/>
-          <w:tab w:val="left" w:pos="4580"/>
-          <w:tab w:val="left" w:pos="5496"/>
-          <w:tab w:val="left" w:pos="6412"/>
-          <w:tab w:val="left" w:pos="7328"/>
-          <w:tab w:val="left" w:pos="8244"/>
-          <w:tab w:val="left" w:pos="9160"/>
-          <w:tab w:val="left" w:pos="10076"/>
-          <w:tab w:val="left" w:pos="10992"/>
-          <w:tab w:val="left" w:pos="11908"/>
-          <w:tab w:val="left" w:pos="12824"/>
-          <w:tab w:val="left" w:pos="13740"/>
-          <w:tab w:val="left" w:pos="14656"/>
-        </w:tabs>
-        <w:spacing w:after="0" w:line="240" w:lineRule="auto"/>
-        <w:ind w:left="720"/>
-        <w:rPr>
-          <w:rFonts w:ascii="Courier New" w:eastAsia="Times New Roman" w:hAnsi="Courier New" w:cs="Courier New"/>
-          <w:kern w:val="0"/>
-          <w:sz w:val="20"/>
-          <w:szCs w:val="20"/>
-          <w:lang w:eastAsia="fr-FR"/>
-          <w14:ligatures w14:val="none"/>
-        </w:rPr>
-      </w:pPr>
-      <w:proofErr w:type="gramStart"/>
-      <w:r>
-        <w:rPr>
-          <w:rFonts w:ascii="Courier New" w:eastAsia="Times New Roman" w:hAnsi="Courier New" w:cs="Courier New"/>
-          <w:kern w:val="0"/>
-          <w:sz w:val="20"/>
-          <w:szCs w:val="20"/>
-          <w:lang w:eastAsia="fr-FR"/>
-          <w14:ligatures w14:val="none"/>
-        </w:rPr>
-        <w:t>python</w:t>
-      </w:r>
-      <w:proofErr w:type="gramEnd"/>
-      <w:r>
-        <w:rPr>
-          <w:rFonts w:ascii="Courier New" w:eastAsia="Times New Roman" w:hAnsi="Courier New" w:cs="Courier New"/>
-          <w:kern w:val="0"/>
-          <w:sz w:val="20"/>
-          <w:szCs w:val="20"/>
-          <w:lang w:eastAsia="fr-FR"/>
-          <w14:ligatures w14:val="none"/>
-        </w:rPr>
-        <w:t xml:space="preserve"> manage.py </w:t>
-      </w:r>
-      <w:proofErr w:type="spellStart"/>
-      <w:r>
-        <w:rPr>
-          <w:rFonts w:ascii="Courier New" w:eastAsia="Times New Roman" w:hAnsi="Courier New" w:cs="Courier New"/>
-          <w:kern w:val="0"/>
-          <w:sz w:val="20"/>
-          <w:szCs w:val="20"/>
-          <w:lang w:eastAsia="fr-FR"/>
-          <w14:ligatures w14:val="none"/>
-        </w:rPr>
-        <w:t>runserver</w:t>
-      </w:r>
-      <w:proofErr w:type="spellEnd"/>
-    </w:p>
-    <w:p>
-      <w:pPr>
-        <w:numPr>
-          <w:ilvl w:val="0"/>
-          <w:numId w:val="9"/>
-        </w:numPr>
-        <w:spacing w:before="100" w:beforeAutospacing="1" w:after="100" w:afterAutospacing="1" w:line="240" w:lineRule="auto"/>
-        <w:rPr>
-          <w:rFonts w:ascii="Times New Roman" w:eastAsia="Times New Roman" w:hAnsi="Times New Roman" w:cs="Times New Roman"/>
-          <w:kern w:val="0"/>
-          <w:sz w:val="24"/>
-          <w:szCs w:val="24"/>
-          <w:lang w:eastAsia="fr-FR"/>
-          <w14:ligatures w14:val="none"/>
-        </w:rPr>
-      </w:pPr>
-      <w:r>
-        <w:rPr>
-          <w:rFonts w:ascii="Times New Roman" w:eastAsia="Times New Roman" w:hAnsi="Times New Roman" w:cs="Times New Roman"/>
-          <w:b/>
-          <w:bCs/>
-          <w:kern w:val="0"/>
-          <w:sz w:val="24"/>
-          <w:szCs w:val="24"/>
-          <w:lang w:eastAsia="fr-FR"/>
-          <w14:ligatures w14:val="none"/>
-        </w:rPr>
         <w:t>Accéder à l'Application :</w:t>
       </w:r>
       <w:r>
@@ -4174,7 +2750,7 @@
           <w:lang w:eastAsia="fr-FR"/>
           <w14:ligatures w14:val="none"/>
         </w:rPr>
-        <w:t>Pour exécuter ce programme sur n'importe quelle machine, assurez-vous d'avoir Python et les packages requis installés. Vous pouvez également utiliser Docker pour encapsuler l'application si nécessaire.</w:t>
+        <w:t>Pour exécuter ce programme sur n'importe quelle machine, assurez-vous d'avoir Python et les packages requis installés.</w:t>
       </w:r>
     </w:p>
     <w:p/>
